--- a/TS-Kramam/TS-7.5/TS 7.5 Sanskrit Krama Paatam Corrections.docx
+++ b/TS-Kramam/TS-7.5/TS 7.5 Sanskrit Krama Paatam Corrections.docx
@@ -648,6 +648,550 @@
       </w:tr>
       <w:tr>
         <w:trPr>
+          <w:trHeight w:val="1092"/>
+        </w:trPr>
+        <w:tc>
+          <w:tcPr>
+            <w:tcW w:w="3877" w:type="dxa"/>
+          </w:tcPr>
+          <w:p>
+            <w:pPr>
+              <w:widowControl w:val="0"/>
+              <w:tabs>
+                <w:tab w:val="left" w:pos="993"/>
+              </w:tabs>
+              <w:autoSpaceDE w:val="0"/>
+              <w:autoSpaceDN w:val="0"/>
+              <w:adjustRightInd w:val="0"/>
+              <w:spacing w:before="0" w:line="252" w:lineRule="auto"/>
+              <w:ind w:right="297"/>
+              <w:rPr>
+                <w:rFonts w:cs="Arial"/>
+                <w:b/>
+                <w:color w:val="FF0000"/>
+                <w:sz w:val="28"/>
+                <w:szCs w:val="32"/>
+              </w:rPr>
+            </w:pPr>
+            <w:r>
+              <w:rPr>
+                <w:rFonts w:cs="Arial"/>
+                <w:b/>
+                <w:color w:val="FF0000"/>
+                <w:sz w:val="28"/>
+                <w:szCs w:val="32"/>
+              </w:rPr>
+              <w:t xml:space="preserve">T.S.7.5.1.4 – </w:t>
+            </w:r>
+            <w:proofErr w:type="spellStart"/>
+            <w:r>
+              <w:rPr>
+                <w:rFonts w:cs="Arial"/>
+                <w:b/>
+                <w:color w:val="FF0000"/>
+                <w:sz w:val="28"/>
+                <w:szCs w:val="32"/>
+              </w:rPr>
+              <w:t>Kramam</w:t>
+            </w:r>
+            <w:proofErr w:type="spellEnd"/>
+          </w:p>
+          <w:p>
+            <w:pPr>
+              <w:widowControl w:val="0"/>
+              <w:tabs>
+                <w:tab w:val="left" w:pos="993"/>
+              </w:tabs>
+              <w:autoSpaceDE w:val="0"/>
+              <w:autoSpaceDN w:val="0"/>
+              <w:adjustRightInd w:val="0"/>
+              <w:spacing w:before="0" w:line="252" w:lineRule="auto"/>
+              <w:ind w:right="297"/>
+              <w:rPr>
+                <w:rFonts w:cs="Arial"/>
+                <w:b/>
+                <w:color w:val="FF0000"/>
+                <w:sz w:val="28"/>
+                <w:szCs w:val="32"/>
+              </w:rPr>
+            </w:pPr>
+            <w:proofErr w:type="spellStart"/>
+            <w:r>
+              <w:rPr>
+                <w:rFonts w:cs="Arial"/>
+                <w:b/>
+                <w:color w:val="FF0000"/>
+                <w:sz w:val="28"/>
+                <w:szCs w:val="32"/>
+              </w:rPr>
+              <w:t>Krama</w:t>
+            </w:r>
+            <w:proofErr w:type="spellEnd"/>
+            <w:r>
+              <w:rPr>
+                <w:rFonts w:cs="Arial"/>
+                <w:b/>
+                <w:color w:val="FF0000"/>
+                <w:sz w:val="28"/>
+                <w:szCs w:val="32"/>
+              </w:rPr>
+              <w:t xml:space="preserve"> </w:t>
+            </w:r>
+            <w:proofErr w:type="spellStart"/>
+            <w:r>
+              <w:rPr>
+                <w:rFonts w:cs="Arial"/>
+                <w:b/>
+                <w:color w:val="FF0000"/>
+                <w:sz w:val="28"/>
+                <w:szCs w:val="32"/>
+              </w:rPr>
+              <w:t>Vaakyam</w:t>
+            </w:r>
+            <w:proofErr w:type="spellEnd"/>
+            <w:r>
+              <w:rPr>
+                <w:rFonts w:cs="Arial"/>
+                <w:b/>
+                <w:color w:val="FF0000"/>
+                <w:sz w:val="28"/>
+                <w:szCs w:val="32"/>
+              </w:rPr>
+              <w:t xml:space="preserve"> No.– 5</w:t>
+            </w:r>
+            <w:r>
+              <w:rPr>
+                <w:rFonts w:cs="Arial"/>
+                <w:b/>
+                <w:color w:val="FF0000"/>
+                <w:sz w:val="28"/>
+                <w:szCs w:val="32"/>
+              </w:rPr>
+              <w:t>6</w:t>
+            </w:r>
+          </w:p>
+          <w:p>
+            <w:pPr>
+              <w:widowControl w:val="0"/>
+              <w:tabs>
+                <w:tab w:val="left" w:pos="993"/>
+              </w:tabs>
+              <w:autoSpaceDE w:val="0"/>
+              <w:autoSpaceDN w:val="0"/>
+              <w:adjustRightInd w:val="0"/>
+              <w:spacing w:before="0" w:line="252" w:lineRule="auto"/>
+              <w:ind w:right="297"/>
+              <w:rPr>
+                <w:rFonts w:cs="Arial"/>
+                <w:b/>
+                <w:sz w:val="28"/>
+                <w:szCs w:val="32"/>
+              </w:rPr>
+            </w:pPr>
+            <w:proofErr w:type="spellStart"/>
+            <w:r>
+              <w:rPr>
+                <w:rFonts w:cs="Arial"/>
+                <w:b/>
+                <w:color w:val="FF0000"/>
+                <w:sz w:val="28"/>
+                <w:szCs w:val="32"/>
+              </w:rPr>
+              <w:t>Panchaati</w:t>
+            </w:r>
+            <w:proofErr w:type="spellEnd"/>
+            <w:r>
+              <w:rPr>
+                <w:rFonts w:cs="Arial"/>
+                <w:b/>
+                <w:color w:val="FF0000"/>
+                <w:sz w:val="28"/>
+                <w:szCs w:val="32"/>
+              </w:rPr>
+              <w:t xml:space="preserve"> No</w:t>
+            </w:r>
+            <w:r>
+              <w:rPr>
+                <w:rFonts w:cs="Arial"/>
+                <w:b/>
+                <w:color w:val="FF0000"/>
+                <w:szCs w:val="32"/>
+              </w:rPr>
+              <w:t xml:space="preserve">. - </w:t>
+            </w:r>
+            <w:r>
+              <w:rPr>
+                <w:rFonts w:cs="Arial"/>
+                <w:b/>
+                <w:color w:val="FF0000"/>
+                <w:sz w:val="28"/>
+                <w:szCs w:val="32"/>
+              </w:rPr>
+              <w:t>4</w:t>
+            </w:r>
+          </w:p>
+        </w:tc>
+        <w:tc>
+          <w:tcPr>
+            <w:tcW w:w="4738" w:type="dxa"/>
+          </w:tcPr>
+          <w:p>
+            <w:pPr>
+              <w:widowControl w:val="0"/>
+              <w:autoSpaceDE w:val="0"/>
+              <w:autoSpaceDN w:val="0"/>
+              <w:adjustRightInd w:val="0"/>
+              <w:spacing w:before="0" w:line="240" w:lineRule="auto"/>
+              <w:rPr>
+                <w:rFonts w:ascii="BRH Devanagari Extra" w:hAnsi="BRH Devanagari Extra" w:cs="BRH Devanagari Extra"/>
+                <w:color w:val="000000"/>
+                <w:sz w:val="40"/>
+                <w:szCs w:val="40"/>
+                <w:lang w:bidi="ml-IN"/>
+              </w:rPr>
+            </w:pPr>
+            <w:proofErr w:type="spellStart"/>
+            <w:r>
+              <w:rPr>
+                <w:rFonts w:ascii="BRH Devanagari Extra" w:hAnsi="BRH Devanagari Extra" w:cs="BRH Devanagari Extra"/>
+                <w:color w:val="000000"/>
+                <w:sz w:val="40"/>
+                <w:szCs w:val="40"/>
+                <w:lang w:bidi="ml-IN"/>
+              </w:rPr>
+              <w:t>qÉ</w:t>
+            </w:r>
+            <w:proofErr w:type="spellEnd"/>
+            <w:r>
+              <w:rPr>
+                <w:rFonts w:ascii="BRH Malayalam Extra" w:hAnsi="BRH Malayalam Extra" w:cs="BRH Devanagari Extra"/>
+                <w:b/>
+                <w:color w:val="000000"/>
+                <w:sz w:val="32"/>
+                <w:szCs w:val="40"/>
+                <w:lang w:bidi="ml-IN"/>
+              </w:rPr>
+              <w:t>–</w:t>
+            </w:r>
+            <w:proofErr w:type="spellStart"/>
+            <w:r>
+              <w:rPr>
+                <w:rFonts w:ascii="BRH Devanagari Extra" w:hAnsi="BRH Devanagari Extra" w:cs="BRH Devanagari Extra"/>
+                <w:color w:val="000000"/>
+                <w:sz w:val="40"/>
+                <w:szCs w:val="40"/>
+                <w:lang w:bidi="ml-IN"/>
+              </w:rPr>
+              <w:t>SèkrÉ</w:t>
+            </w:r>
+            <w:proofErr w:type="spellEnd"/>
+            <w:r>
+              <w:rPr>
+                <w:rFonts w:ascii="BRH Malayalam Extra" w:hAnsi="BRH Malayalam Extra" w:cs="BRH Devanagari Extra"/>
+                <w:b/>
+                <w:color w:val="000000"/>
+                <w:sz w:val="32"/>
+                <w:szCs w:val="40"/>
+                <w:lang w:bidi="ml-IN"/>
+              </w:rPr>
+              <w:t>–</w:t>
+            </w:r>
+            <w:proofErr w:type="spellStart"/>
+            <w:r>
+              <w:rPr>
+                <w:rFonts w:ascii="BRH Devanagari Extra" w:hAnsi="BRH Devanagari Extra" w:cs="BRH Devanagari Extra"/>
+                <w:color w:val="000000"/>
+                <w:sz w:val="40"/>
+                <w:szCs w:val="40"/>
+                <w:lang w:bidi="ml-IN"/>
+              </w:rPr>
+              <w:t>iÉÈ</w:t>
+            </w:r>
+            <w:proofErr w:type="spellEnd"/>
+            <w:r>
+              <w:rPr>
+                <w:rFonts w:ascii="BRH Devanagari Extra" w:hAnsi="BRH Devanagari Extra" w:cs="BRH Devanagari Extra"/>
+                <w:color w:val="000000"/>
+                <w:sz w:val="40"/>
+                <w:szCs w:val="40"/>
+                <w:lang w:bidi="ml-IN"/>
+              </w:rPr>
+              <w:t xml:space="preserve"> </w:t>
+            </w:r>
+            <w:proofErr w:type="spellStart"/>
+            <w:r>
+              <w:rPr>
+                <w:rFonts w:ascii="BRH Devanagari Extra" w:hAnsi="BRH Devanagari Extra" w:cs="BRH Devanagari Extra"/>
+                <w:color w:val="000000"/>
+                <w:sz w:val="40"/>
+                <w:szCs w:val="40"/>
+                <w:highlight w:val="yellow"/>
+                <w:lang w:bidi="ml-IN"/>
+              </w:rPr>
+              <w:t>xiÉÉ</w:t>
+            </w:r>
+            <w:r>
+              <w:rPr>
+                <w:rFonts w:ascii="BRH Devanagari Extra" w:hAnsi="BRH Devanagari Extra" w:cs="BRH Devanagari Extra"/>
+                <w:color w:val="000000"/>
+                <w:sz w:val="40"/>
+                <w:szCs w:val="40"/>
+                <w:lang w:bidi="ml-IN"/>
+              </w:rPr>
+              <w:t>æqÉÉæÿ</w:t>
+            </w:r>
+            <w:proofErr w:type="spellEnd"/>
+            <w:r>
+              <w:rPr>
+                <w:rFonts w:ascii="BRH Devanagari Extra" w:hAnsi="BRH Devanagari Extra" w:cs="BRH Devanagari Extra"/>
+                <w:color w:val="000000"/>
+                <w:sz w:val="40"/>
+                <w:szCs w:val="40"/>
+                <w:lang w:bidi="ml-IN"/>
+              </w:rPr>
+              <w:t xml:space="preserve"> | </w:t>
+            </w:r>
+          </w:p>
+          <w:p>
+            <w:pPr>
+              <w:spacing w:before="0" w:line="240" w:lineRule="auto"/>
+              <w:rPr>
+                <w:rFonts w:ascii="BRH Malayalam Extra" w:eastAsia="Times New Roman" w:hAnsi="BRH Malayalam Extra" w:cs="BRH Malayalam Extra"/>
+                <w:color w:val="000000"/>
+                <w:sz w:val="40"/>
+                <w:szCs w:val="40"/>
+                <w:highlight w:val="yellow"/>
+                <w:lang w:val="en-IN" w:eastAsia="en-IN" w:bidi="ml-IN"/>
+              </w:rPr>
+            </w:pPr>
+            <w:proofErr w:type="spellStart"/>
+            <w:r>
+              <w:rPr>
+                <w:rFonts w:ascii="BRH Devanagari Extra" w:hAnsi="BRH Devanagari Extra" w:cs="BRH Devanagari Extra"/>
+                <w:color w:val="000000"/>
+                <w:sz w:val="40"/>
+                <w:szCs w:val="40"/>
+                <w:lang w:bidi="ml-IN"/>
+              </w:rPr>
+              <w:t>xiÉÉåqÉÉæþ</w:t>
+            </w:r>
+            <w:proofErr w:type="spellEnd"/>
+            <w:r>
+              <w:rPr>
+                <w:rFonts w:ascii="BRH Devanagari Extra" w:hAnsi="BRH Devanagari Extra" w:cs="BRH Devanagari Extra"/>
+                <w:color w:val="000000"/>
+                <w:sz w:val="40"/>
+                <w:szCs w:val="40"/>
+                <w:lang w:bidi="ml-IN"/>
+              </w:rPr>
+              <w:t xml:space="preserve"> </w:t>
+            </w:r>
+            <w:proofErr w:type="spellStart"/>
+            <w:r>
+              <w:rPr>
+                <w:rFonts w:ascii="BRH Devanagari Extra" w:hAnsi="BRH Devanagari Extra" w:cs="BRH Devanagari Extra"/>
+                <w:color w:val="000000"/>
+                <w:sz w:val="40"/>
+                <w:szCs w:val="40"/>
+                <w:lang w:bidi="ml-IN"/>
+              </w:rPr>
+              <w:t>pÉuÉiÉÈ</w:t>
+            </w:r>
+            <w:proofErr w:type="spellEnd"/>
+            <w:r>
+              <w:rPr>
+                <w:rFonts w:ascii="BRH Devanagari Extra" w:hAnsi="BRH Devanagari Extra" w:cs="BRH Devanagari Extra"/>
+                <w:color w:val="000000"/>
+                <w:sz w:val="40"/>
+                <w:szCs w:val="40"/>
+                <w:lang w:bidi="ml-IN"/>
+              </w:rPr>
+              <w:t xml:space="preserve"> |</w:t>
+            </w:r>
+          </w:p>
+        </w:tc>
+        <w:tc>
+          <w:tcPr>
+            <w:tcW w:w="5355" w:type="dxa"/>
+          </w:tcPr>
+          <w:p>
+            <w:pPr>
+              <w:widowControl w:val="0"/>
+              <w:autoSpaceDE w:val="0"/>
+              <w:autoSpaceDN w:val="0"/>
+              <w:adjustRightInd w:val="0"/>
+              <w:spacing w:before="0" w:line="240" w:lineRule="auto"/>
+              <w:rPr>
+                <w:rFonts w:ascii="BRH Devanagari Extra" w:hAnsi="BRH Devanagari Extra" w:cs="BRH Devanagari Extra"/>
+                <w:color w:val="000000"/>
+                <w:sz w:val="40"/>
+                <w:szCs w:val="40"/>
+                <w:lang w:bidi="ml-IN"/>
+              </w:rPr>
+            </w:pPr>
+            <w:proofErr w:type="spellStart"/>
+            <w:r>
+              <w:rPr>
+                <w:rFonts w:ascii="BRH Devanagari Extra" w:hAnsi="BRH Devanagari Extra" w:cs="BRH Devanagari Extra"/>
+                <w:color w:val="000000"/>
+                <w:sz w:val="40"/>
+                <w:szCs w:val="40"/>
+                <w:lang w:bidi="ml-IN"/>
+              </w:rPr>
+              <w:t>qÉ</w:t>
+            </w:r>
+            <w:proofErr w:type="spellEnd"/>
+            <w:r>
+              <w:rPr>
+                <w:rFonts w:ascii="BRH Malayalam Extra" w:hAnsi="BRH Malayalam Extra" w:cs="BRH Devanagari Extra"/>
+                <w:b/>
+                <w:color w:val="000000"/>
+                <w:sz w:val="32"/>
+                <w:szCs w:val="40"/>
+                <w:lang w:bidi="ml-IN"/>
+              </w:rPr>
+              <w:t>–</w:t>
+            </w:r>
+            <w:proofErr w:type="spellStart"/>
+            <w:r>
+              <w:rPr>
+                <w:rFonts w:ascii="BRH Devanagari Extra" w:hAnsi="BRH Devanagari Extra" w:cs="BRH Devanagari Extra"/>
+                <w:color w:val="000000"/>
+                <w:sz w:val="40"/>
+                <w:szCs w:val="40"/>
+                <w:lang w:bidi="ml-IN"/>
+              </w:rPr>
+              <w:t>SèkrÉ</w:t>
+            </w:r>
+            <w:proofErr w:type="spellEnd"/>
+            <w:r>
+              <w:rPr>
+                <w:rFonts w:ascii="BRH Malayalam Extra" w:hAnsi="BRH Malayalam Extra" w:cs="BRH Devanagari Extra"/>
+                <w:b/>
+                <w:color w:val="000000"/>
+                <w:sz w:val="32"/>
+                <w:szCs w:val="40"/>
+                <w:lang w:bidi="ml-IN"/>
+              </w:rPr>
+              <w:t>–</w:t>
+            </w:r>
+            <w:proofErr w:type="spellStart"/>
+            <w:r>
+              <w:rPr>
+                <w:rFonts w:ascii="BRH Devanagari Extra" w:hAnsi="BRH Devanagari Extra" w:cs="BRH Devanagari Extra"/>
+                <w:color w:val="000000"/>
+                <w:sz w:val="40"/>
+                <w:szCs w:val="40"/>
+                <w:lang w:bidi="ml-IN"/>
+              </w:rPr>
+              <w:t>iÉÈ</w:t>
+            </w:r>
+            <w:proofErr w:type="spellEnd"/>
+            <w:r>
+              <w:rPr>
+                <w:rFonts w:ascii="BRH Devanagari Extra" w:hAnsi="BRH Devanagari Extra" w:cs="BRH Devanagari Extra"/>
+                <w:color w:val="000000"/>
+                <w:sz w:val="40"/>
+                <w:szCs w:val="40"/>
+                <w:lang w:bidi="ml-IN"/>
+              </w:rPr>
+              <w:t xml:space="preserve"> </w:t>
+            </w:r>
+            <w:proofErr w:type="spellStart"/>
+            <w:r>
+              <w:rPr>
+                <w:rFonts w:ascii="BRH Devanagari Extra" w:hAnsi="BRH Devanagari Extra" w:cs="BRH Devanagari Extra"/>
+                <w:color w:val="000000"/>
+                <w:sz w:val="40"/>
+                <w:szCs w:val="40"/>
+                <w:highlight w:val="green"/>
+                <w:lang w:bidi="ml-IN"/>
+              </w:rPr>
+              <w:t>xiÉÉ</w:t>
+            </w:r>
+            <w:r>
+              <w:rPr>
+                <w:rFonts w:ascii="BRH Devanagari Extra" w:hAnsi="BRH Devanagari Extra" w:cs="BRH Devanagari Extra"/>
+                <w:color w:val="000000"/>
+                <w:sz w:val="40"/>
+                <w:szCs w:val="40"/>
+                <w:lang w:bidi="ml-IN"/>
+              </w:rPr>
+              <w:t>åqÉÉæÿ</w:t>
+            </w:r>
+            <w:proofErr w:type="spellEnd"/>
+            <w:r>
+              <w:rPr>
+                <w:rFonts w:ascii="BRH Devanagari Extra" w:hAnsi="BRH Devanagari Extra" w:cs="BRH Devanagari Extra"/>
+                <w:color w:val="000000"/>
+                <w:sz w:val="40"/>
+                <w:szCs w:val="40"/>
+                <w:lang w:bidi="ml-IN"/>
+              </w:rPr>
+              <w:t xml:space="preserve"> | </w:t>
+            </w:r>
+          </w:p>
+          <w:p>
+            <w:pPr>
+              <w:spacing w:before="0" w:line="240" w:lineRule="auto"/>
+              <w:rPr>
+                <w:rFonts w:ascii="BRH Malayalam Extra" w:eastAsia="Times New Roman" w:hAnsi="BRH Malayalam Extra" w:cs="BRH Malayalam Extra"/>
+                <w:color w:val="000000"/>
+                <w:sz w:val="40"/>
+                <w:szCs w:val="40"/>
+                <w:highlight w:val="yellow"/>
+                <w:lang w:val="en-IN" w:eastAsia="en-IN" w:bidi="ml-IN"/>
+              </w:rPr>
+            </w:pPr>
+            <w:proofErr w:type="spellStart"/>
+            <w:r>
+              <w:rPr>
+                <w:rFonts w:ascii="BRH Devanagari Extra" w:hAnsi="BRH Devanagari Extra" w:cs="BRH Devanagari Extra"/>
+                <w:color w:val="000000"/>
+                <w:sz w:val="40"/>
+                <w:szCs w:val="40"/>
+                <w:lang w:bidi="ml-IN"/>
+              </w:rPr>
+              <w:t>xiÉÉåqÉÉæþ</w:t>
+            </w:r>
+            <w:proofErr w:type="spellEnd"/>
+            <w:r>
+              <w:rPr>
+                <w:rFonts w:ascii="BRH Devanagari Extra" w:hAnsi="BRH Devanagari Extra" w:cs="BRH Devanagari Extra"/>
+                <w:color w:val="000000"/>
+                <w:sz w:val="40"/>
+                <w:szCs w:val="40"/>
+                <w:lang w:bidi="ml-IN"/>
+              </w:rPr>
+              <w:t xml:space="preserve"> </w:t>
+            </w:r>
+            <w:proofErr w:type="spellStart"/>
+            <w:r>
+              <w:rPr>
+                <w:rFonts w:ascii="BRH Devanagari Extra" w:hAnsi="BRH Devanagari Extra" w:cs="BRH Devanagari Extra"/>
+                <w:color w:val="000000"/>
+                <w:sz w:val="40"/>
+                <w:szCs w:val="40"/>
+                <w:lang w:bidi="ml-IN"/>
+              </w:rPr>
+              <w:t>pÉuÉiÉÈ</w:t>
+            </w:r>
+            <w:proofErr w:type="spellEnd"/>
+            <w:r>
+              <w:rPr>
+                <w:rFonts w:ascii="BRH Devanagari Extra" w:hAnsi="BRH Devanagari Extra" w:cs="BRH Devanagari Extra"/>
+                <w:color w:val="000000"/>
+                <w:sz w:val="40"/>
+                <w:szCs w:val="40"/>
+                <w:lang w:bidi="ml-IN"/>
+              </w:rPr>
+              <w:t xml:space="preserve"> |</w:t>
+            </w:r>
+          </w:p>
+        </w:tc>
+      </w:tr>
+      <w:tr>
+        <w:trPr>
           <w:trHeight w:val="994"/>
         </w:trPr>
         <w:tc>
@@ -688,16 +1232,7 @@
                 <w:sz w:val="28"/>
                 <w:szCs w:val="32"/>
               </w:rPr>
-              <w:t>7.5.</w:t>
-            </w:r>
-            <w:r>
-              <w:rPr>
-                <w:rFonts w:cs="Arial"/>
-                <w:b/>
-                <w:sz w:val="28"/>
-                <w:szCs w:val="32"/>
-              </w:rPr>
-              <w:t>2.1</w:t>
+              <w:t>7.5.2.1</w:t>
             </w:r>
             <w:r>
               <w:rPr>
@@ -1059,6 +1594,704 @@
                 <w:lang w:bidi="ml-IN"/>
               </w:rPr>
               <w:t xml:space="preserve"> |</w:t>
+            </w:r>
+          </w:p>
+        </w:tc>
+      </w:tr>
+      <w:tr>
+        <w:trPr>
+          <w:trHeight w:val="1259"/>
+        </w:trPr>
+        <w:tc>
+          <w:tcPr>
+            <w:tcW w:w="3877" w:type="dxa"/>
+          </w:tcPr>
+          <w:p>
+            <w:pPr>
+              <w:widowControl w:val="0"/>
+              <w:tabs>
+                <w:tab w:val="left" w:pos="993"/>
+              </w:tabs>
+              <w:autoSpaceDE w:val="0"/>
+              <w:autoSpaceDN w:val="0"/>
+              <w:adjustRightInd w:val="0"/>
+              <w:spacing w:before="0" w:line="252" w:lineRule="auto"/>
+              <w:ind w:right="297"/>
+              <w:rPr>
+                <w:rFonts w:cs="Arial"/>
+                <w:b/>
+                <w:color w:val="FF0000"/>
+                <w:sz w:val="28"/>
+                <w:szCs w:val="32"/>
+              </w:rPr>
+            </w:pPr>
+            <w:r>
+              <w:rPr>
+                <w:rFonts w:cs="Arial"/>
+                <w:b/>
+                <w:color w:val="FF0000"/>
+                <w:sz w:val="28"/>
+                <w:szCs w:val="32"/>
+              </w:rPr>
+              <w:t>T.S.7.5.</w:t>
+            </w:r>
+            <w:r>
+              <w:rPr>
+                <w:rFonts w:cs="Arial"/>
+                <w:b/>
+                <w:color w:val="FF0000"/>
+                <w:sz w:val="28"/>
+                <w:szCs w:val="32"/>
+              </w:rPr>
+              <w:t>3.2</w:t>
+            </w:r>
+            <w:r>
+              <w:rPr>
+                <w:rFonts w:cs="Arial"/>
+                <w:b/>
+                <w:color w:val="FF0000"/>
+                <w:sz w:val="28"/>
+                <w:szCs w:val="32"/>
+              </w:rPr>
+              <w:t xml:space="preserve"> – </w:t>
+            </w:r>
+            <w:proofErr w:type="spellStart"/>
+            <w:r>
+              <w:rPr>
+                <w:rFonts w:cs="Arial"/>
+                <w:b/>
+                <w:color w:val="FF0000"/>
+                <w:sz w:val="28"/>
+                <w:szCs w:val="32"/>
+              </w:rPr>
+              <w:t>Kramam</w:t>
+            </w:r>
+            <w:proofErr w:type="spellEnd"/>
+          </w:p>
+          <w:p>
+            <w:pPr>
+              <w:widowControl w:val="0"/>
+              <w:tabs>
+                <w:tab w:val="left" w:pos="993"/>
+              </w:tabs>
+              <w:autoSpaceDE w:val="0"/>
+              <w:autoSpaceDN w:val="0"/>
+              <w:adjustRightInd w:val="0"/>
+              <w:spacing w:before="0" w:line="252" w:lineRule="auto"/>
+              <w:ind w:right="297"/>
+              <w:rPr>
+                <w:rFonts w:cs="Arial"/>
+                <w:b/>
+                <w:color w:val="FF0000"/>
+                <w:sz w:val="28"/>
+                <w:szCs w:val="32"/>
+              </w:rPr>
+            </w:pPr>
+            <w:proofErr w:type="spellStart"/>
+            <w:r>
+              <w:rPr>
+                <w:rFonts w:cs="Arial"/>
+                <w:b/>
+                <w:color w:val="FF0000"/>
+                <w:sz w:val="28"/>
+                <w:szCs w:val="32"/>
+              </w:rPr>
+              <w:t>Krama</w:t>
+            </w:r>
+            <w:proofErr w:type="spellEnd"/>
+            <w:r>
+              <w:rPr>
+                <w:rFonts w:cs="Arial"/>
+                <w:b/>
+                <w:color w:val="FF0000"/>
+                <w:sz w:val="28"/>
+                <w:szCs w:val="32"/>
+              </w:rPr>
+              <w:t xml:space="preserve"> </w:t>
+            </w:r>
+            <w:proofErr w:type="spellStart"/>
+            <w:r>
+              <w:rPr>
+                <w:rFonts w:cs="Arial"/>
+                <w:b/>
+                <w:color w:val="FF0000"/>
+                <w:sz w:val="28"/>
+                <w:szCs w:val="32"/>
+              </w:rPr>
+              <w:t>Vaakyam</w:t>
+            </w:r>
+            <w:proofErr w:type="spellEnd"/>
+            <w:r>
+              <w:rPr>
+                <w:rFonts w:cs="Arial"/>
+                <w:b/>
+                <w:color w:val="FF0000"/>
+                <w:sz w:val="28"/>
+                <w:szCs w:val="32"/>
+              </w:rPr>
+              <w:t xml:space="preserve"> No.– </w:t>
+            </w:r>
+            <w:r>
+              <w:rPr>
+                <w:rFonts w:cs="Arial"/>
+                <w:b/>
+                <w:color w:val="FF0000"/>
+                <w:sz w:val="28"/>
+                <w:szCs w:val="32"/>
+              </w:rPr>
+              <w:t>10</w:t>
+            </w:r>
+          </w:p>
+          <w:p>
+            <w:pPr>
+              <w:widowControl w:val="0"/>
+              <w:tabs>
+                <w:tab w:val="left" w:pos="993"/>
+              </w:tabs>
+              <w:autoSpaceDE w:val="0"/>
+              <w:autoSpaceDN w:val="0"/>
+              <w:adjustRightInd w:val="0"/>
+              <w:spacing w:before="0" w:line="252" w:lineRule="auto"/>
+              <w:ind w:right="297"/>
+              <w:rPr>
+                <w:rFonts w:cs="Arial"/>
+                <w:b/>
+                <w:sz w:val="28"/>
+                <w:szCs w:val="32"/>
+              </w:rPr>
+            </w:pPr>
+            <w:proofErr w:type="spellStart"/>
+            <w:r>
+              <w:rPr>
+                <w:rFonts w:cs="Arial"/>
+                <w:b/>
+                <w:color w:val="FF0000"/>
+                <w:sz w:val="28"/>
+                <w:szCs w:val="32"/>
+              </w:rPr>
+              <w:t>Panchaati</w:t>
+            </w:r>
+            <w:proofErr w:type="spellEnd"/>
+            <w:r>
+              <w:rPr>
+                <w:rFonts w:cs="Arial"/>
+                <w:b/>
+                <w:color w:val="FF0000"/>
+                <w:sz w:val="28"/>
+                <w:szCs w:val="32"/>
+              </w:rPr>
+              <w:t xml:space="preserve"> No</w:t>
+            </w:r>
+            <w:r>
+              <w:rPr>
+                <w:rFonts w:cs="Arial"/>
+                <w:b/>
+                <w:color w:val="FF0000"/>
+                <w:szCs w:val="32"/>
+              </w:rPr>
+              <w:t xml:space="preserve">. - </w:t>
+            </w:r>
+            <w:r>
+              <w:rPr>
+                <w:rFonts w:cs="Arial"/>
+                <w:b/>
+                <w:color w:val="FF0000"/>
+                <w:sz w:val="28"/>
+                <w:szCs w:val="32"/>
+              </w:rPr>
+              <w:t>10</w:t>
+            </w:r>
+          </w:p>
+        </w:tc>
+        <w:tc>
+          <w:tcPr>
+            <w:tcW w:w="4738" w:type="dxa"/>
+          </w:tcPr>
+          <w:p>
+            <w:pPr>
+              <w:widowControl w:val="0"/>
+              <w:autoSpaceDE w:val="0"/>
+              <w:autoSpaceDN w:val="0"/>
+              <w:adjustRightInd w:val="0"/>
+              <w:spacing w:before="0" w:line="240" w:lineRule="auto"/>
+              <w:rPr>
+                <w:rFonts w:ascii="BRH Devanagari Extra" w:hAnsi="BRH Devanagari Extra" w:cs="BRH Devanagari Extra"/>
+                <w:color w:val="000000"/>
+                <w:sz w:val="40"/>
+                <w:szCs w:val="40"/>
+                <w:lang w:bidi="ml-IN"/>
+              </w:rPr>
+            </w:pPr>
+            <w:r>
+              <w:rPr>
+                <w:rFonts w:ascii="BRH Devanagari Extra" w:hAnsi="BRH Devanagari Extra" w:cs="BRH Devanagari Extra"/>
+                <w:color w:val="000000"/>
+                <w:sz w:val="40"/>
+                <w:szCs w:val="40"/>
+                <w:lang w:bidi="ml-IN"/>
+              </w:rPr>
+              <w:t>E</w:t>
+            </w:r>
+            <w:r>
+              <w:rPr>
+                <w:rFonts w:ascii="BRH Malayalam Extra" w:hAnsi="BRH Malayalam Extra" w:cs="BRH Devanagari Extra"/>
+                <w:b/>
+                <w:color w:val="000000"/>
+                <w:sz w:val="32"/>
+                <w:szCs w:val="40"/>
+                <w:lang w:bidi="ml-IN"/>
+              </w:rPr>
+              <w:t>–</w:t>
+            </w:r>
+            <w:proofErr w:type="spellStart"/>
+            <w:r>
+              <w:rPr>
+                <w:rFonts w:ascii="BRH Devanagari Extra" w:hAnsi="BRH Devanagari Extra" w:cs="BRH Devanagari Extra"/>
+                <w:color w:val="000000"/>
+                <w:sz w:val="40"/>
+                <w:szCs w:val="40"/>
+                <w:lang w:bidi="ml-IN"/>
+              </w:rPr>
+              <w:t>mÉ</w:t>
+            </w:r>
+            <w:proofErr w:type="spellEnd"/>
+            <w:r>
+              <w:rPr>
+                <w:rFonts w:ascii="BRH Malayalam Extra" w:hAnsi="BRH Malayalam Extra" w:cs="BRH Devanagari Extra"/>
+                <w:b/>
+                <w:color w:val="000000"/>
+                <w:sz w:val="32"/>
+                <w:szCs w:val="40"/>
+                <w:lang w:bidi="ml-IN"/>
+              </w:rPr>
+              <w:t>–</w:t>
+            </w:r>
+            <w:proofErr w:type="spellStart"/>
+            <w:r>
+              <w:rPr>
+                <w:rFonts w:ascii="BRH Devanagari Extra" w:hAnsi="BRH Devanagari Extra" w:cs="BRH Devanagari Extra"/>
+                <w:color w:val="000000"/>
+                <w:sz w:val="40"/>
+                <w:szCs w:val="40"/>
+                <w:lang w:bidi="ml-IN"/>
+              </w:rPr>
+              <w:t>rÉÎliÉ</w:t>
+            </w:r>
+            <w:proofErr w:type="spellEnd"/>
+            <w:r>
+              <w:rPr>
+                <w:rFonts w:ascii="BRH Malayalam Extra" w:hAnsi="BRH Malayalam Extra" w:cs="BRH Devanagari Extra"/>
+                <w:b/>
+                <w:color w:val="000000"/>
+                <w:sz w:val="32"/>
+                <w:szCs w:val="40"/>
+                <w:lang w:bidi="ml-IN"/>
+              </w:rPr>
+              <w:t>–</w:t>
+            </w:r>
+            <w:r>
+              <w:rPr>
+                <w:rFonts w:ascii="BRH Devanagari Extra" w:hAnsi="BRH Devanagari Extra" w:cs="BRH Devanagari Extra"/>
+                <w:color w:val="000000"/>
+                <w:sz w:val="40"/>
+                <w:szCs w:val="40"/>
+                <w:lang w:bidi="ml-IN"/>
+              </w:rPr>
+              <w:t xml:space="preserve"> </w:t>
+            </w:r>
+            <w:proofErr w:type="spellStart"/>
+            <w:r>
+              <w:rPr>
+                <w:rFonts w:ascii="BRH Devanagari Extra" w:hAnsi="BRH Devanagari Extra" w:cs="BRH Devanagari Extra"/>
+                <w:color w:val="000000"/>
+                <w:sz w:val="40"/>
+                <w:szCs w:val="40"/>
+                <w:lang w:bidi="ml-IN"/>
+              </w:rPr>
+              <w:t>rÉiÉç</w:t>
+            </w:r>
+            <w:proofErr w:type="spellEnd"/>
+            <w:r>
+              <w:rPr>
+                <w:rFonts w:ascii="BRH Devanagari Extra" w:hAnsi="BRH Devanagari Extra" w:cs="BRH Devanagari Extra"/>
+                <w:color w:val="000000"/>
+                <w:sz w:val="40"/>
+                <w:szCs w:val="40"/>
+                <w:lang w:bidi="ml-IN"/>
+              </w:rPr>
+              <w:t xml:space="preserve"> | </w:t>
+            </w:r>
+          </w:p>
+          <w:p>
+            <w:pPr>
+              <w:widowControl w:val="0"/>
+              <w:autoSpaceDE w:val="0"/>
+              <w:autoSpaceDN w:val="0"/>
+              <w:adjustRightInd w:val="0"/>
+              <w:spacing w:before="0" w:line="240" w:lineRule="auto"/>
+              <w:rPr>
+                <w:rFonts w:ascii="BRH Malayalam Extra" w:eastAsia="Times New Roman" w:hAnsi="BRH Malayalam Extra" w:cs="BRH Malayalam Extra"/>
+                <w:color w:val="000000"/>
+                <w:sz w:val="40"/>
+                <w:szCs w:val="40"/>
+                <w:lang w:val="en-IN" w:eastAsia="en-IN" w:bidi="ml-IN"/>
+              </w:rPr>
+            </w:pPr>
+            <w:r>
+              <w:rPr>
+                <w:rFonts w:ascii="BRH Devanagari Extra" w:hAnsi="BRH Devanagari Extra" w:cs="BRH Devanagari Extra"/>
+                <w:color w:val="000000"/>
+                <w:sz w:val="40"/>
+                <w:szCs w:val="40"/>
+                <w:lang w:bidi="ml-IN"/>
+              </w:rPr>
+              <w:t>E</w:t>
+            </w:r>
+            <w:r>
+              <w:rPr>
+                <w:rFonts w:ascii="BRH Malayalam Extra" w:hAnsi="BRH Malayalam Extra" w:cs="BRH Devanagari Extra"/>
+                <w:b/>
+                <w:color w:val="000000"/>
+                <w:sz w:val="32"/>
+                <w:szCs w:val="40"/>
+                <w:lang w:bidi="ml-IN"/>
+              </w:rPr>
+              <w:t>–</w:t>
+            </w:r>
+            <w:proofErr w:type="spellStart"/>
+            <w:r>
+              <w:rPr>
+                <w:rFonts w:ascii="BRH Devanagari Extra" w:hAnsi="BRH Devanagari Extra" w:cs="BRH Devanagari Extra"/>
+                <w:color w:val="000000"/>
+                <w:sz w:val="40"/>
+                <w:szCs w:val="40"/>
+                <w:lang w:bidi="ml-IN"/>
+              </w:rPr>
+              <w:t>mÉ</w:t>
+            </w:r>
+            <w:proofErr w:type="spellEnd"/>
+            <w:r>
+              <w:rPr>
+                <w:rFonts w:ascii="BRH Malayalam Extra" w:hAnsi="BRH Malayalam Extra" w:cs="BRH Devanagari Extra"/>
+                <w:b/>
+                <w:color w:val="000000"/>
+                <w:sz w:val="32"/>
+                <w:szCs w:val="40"/>
+                <w:lang w:bidi="ml-IN"/>
+              </w:rPr>
+              <w:t>–</w:t>
+            </w:r>
+            <w:proofErr w:type="spellStart"/>
+            <w:r>
+              <w:rPr>
+                <w:rFonts w:ascii="BRH Devanagari Extra" w:hAnsi="BRH Devanagari Extra" w:cs="BRH Devanagari Extra"/>
+                <w:color w:val="000000"/>
+                <w:sz w:val="40"/>
+                <w:szCs w:val="40"/>
+                <w:lang w:bidi="ml-IN"/>
+              </w:rPr>
+              <w:t>rÉ</w:t>
+            </w:r>
+            <w:r>
+              <w:rPr>
+                <w:rFonts w:ascii="BRH Devanagari Extra" w:hAnsi="BRH Devanagari Extra" w:cs="BRH Devanagari Extra"/>
+                <w:color w:val="000000"/>
+                <w:sz w:val="40"/>
+                <w:szCs w:val="40"/>
+                <w:highlight w:val="yellow"/>
+                <w:lang w:bidi="ml-IN"/>
+              </w:rPr>
+              <w:t>lÉÏ</w:t>
+            </w:r>
+            <w:bookmarkStart w:id="0" w:name="_GoBack"/>
+            <w:bookmarkEnd w:id="0"/>
+            <w:r>
+              <w:rPr>
+                <w:rFonts w:ascii="BRH Devanagari Extra" w:hAnsi="BRH Devanagari Extra" w:cs="BRH Devanagari Extra"/>
+                <w:color w:val="000000"/>
+                <w:sz w:val="40"/>
+                <w:szCs w:val="40"/>
+                <w:lang w:bidi="ml-IN"/>
+              </w:rPr>
+              <w:t>irÉÑþmÉ</w:t>
+            </w:r>
+            <w:proofErr w:type="spellEnd"/>
+            <w:r>
+              <w:rPr>
+                <w:rFonts w:ascii="BRH Devanagari Extra" w:hAnsi="BRH Devanagari Extra" w:cs="BRH Devanagari Extra"/>
+                <w:color w:val="000000"/>
+                <w:sz w:val="40"/>
+                <w:szCs w:val="40"/>
+                <w:lang w:bidi="ml-IN"/>
+              </w:rPr>
+              <w:t xml:space="preserve"> - </w:t>
+            </w:r>
+            <w:proofErr w:type="spellStart"/>
+            <w:r>
+              <w:rPr>
+                <w:rFonts w:ascii="BRH Devanagari Extra" w:hAnsi="BRH Devanagari Extra" w:cs="BRH Devanagari Extra"/>
+                <w:color w:val="000000"/>
+                <w:sz w:val="40"/>
+                <w:szCs w:val="40"/>
+                <w:lang w:bidi="ml-IN"/>
+              </w:rPr>
+              <w:t>rÉÎliÉþ</w:t>
+            </w:r>
+            <w:proofErr w:type="spellEnd"/>
+            <w:r>
+              <w:rPr>
+                <w:rFonts w:ascii="BRH Devanagari Extra" w:hAnsi="BRH Devanagari Extra" w:cs="BRH Devanagari Extra"/>
+                <w:color w:val="000000"/>
+                <w:sz w:val="40"/>
+                <w:szCs w:val="40"/>
+                <w:lang w:bidi="ml-IN"/>
+              </w:rPr>
+              <w:t xml:space="preserve"> | </w:t>
+            </w:r>
+          </w:p>
+        </w:tc>
+        <w:tc>
+          <w:tcPr>
+            <w:tcW w:w="5355" w:type="dxa"/>
+          </w:tcPr>
+          <w:p>
+            <w:pPr>
+              <w:widowControl w:val="0"/>
+              <w:autoSpaceDE w:val="0"/>
+              <w:autoSpaceDN w:val="0"/>
+              <w:adjustRightInd w:val="0"/>
+              <w:spacing w:before="0" w:line="240" w:lineRule="auto"/>
+              <w:rPr>
+                <w:rFonts w:ascii="BRH Devanagari Extra" w:hAnsi="BRH Devanagari Extra" w:cs="BRH Devanagari Extra"/>
+                <w:color w:val="000000"/>
+                <w:sz w:val="40"/>
+                <w:szCs w:val="40"/>
+                <w:lang w:bidi="ml-IN"/>
+              </w:rPr>
+            </w:pPr>
+            <w:r>
+              <w:rPr>
+                <w:rFonts w:ascii="BRH Devanagari Extra" w:hAnsi="BRH Devanagari Extra" w:cs="BRH Devanagari Extra"/>
+                <w:color w:val="000000"/>
+                <w:sz w:val="40"/>
+                <w:szCs w:val="40"/>
+                <w:lang w:bidi="ml-IN"/>
+              </w:rPr>
+              <w:t>E</w:t>
+            </w:r>
+            <w:r>
+              <w:rPr>
+                <w:rFonts w:ascii="BRH Malayalam Extra" w:hAnsi="BRH Malayalam Extra" w:cs="BRH Devanagari Extra"/>
+                <w:b/>
+                <w:color w:val="000000"/>
+                <w:sz w:val="32"/>
+                <w:szCs w:val="40"/>
+                <w:lang w:bidi="ml-IN"/>
+              </w:rPr>
+              <w:t>–</w:t>
+            </w:r>
+            <w:proofErr w:type="spellStart"/>
+            <w:r>
+              <w:rPr>
+                <w:rFonts w:ascii="BRH Devanagari Extra" w:hAnsi="BRH Devanagari Extra" w:cs="BRH Devanagari Extra"/>
+                <w:color w:val="000000"/>
+                <w:sz w:val="40"/>
+                <w:szCs w:val="40"/>
+                <w:lang w:bidi="ml-IN"/>
+              </w:rPr>
+              <w:t>mÉ</w:t>
+            </w:r>
+            <w:proofErr w:type="spellEnd"/>
+            <w:r>
+              <w:rPr>
+                <w:rFonts w:ascii="BRH Malayalam Extra" w:hAnsi="BRH Malayalam Extra" w:cs="BRH Devanagari Extra"/>
+                <w:b/>
+                <w:color w:val="000000"/>
+                <w:sz w:val="32"/>
+                <w:szCs w:val="40"/>
+                <w:lang w:bidi="ml-IN"/>
+              </w:rPr>
+              <w:t>–</w:t>
+            </w:r>
+            <w:proofErr w:type="spellStart"/>
+            <w:r>
+              <w:rPr>
+                <w:rFonts w:ascii="BRH Devanagari Extra" w:hAnsi="BRH Devanagari Extra" w:cs="BRH Devanagari Extra"/>
+                <w:color w:val="000000"/>
+                <w:sz w:val="40"/>
+                <w:szCs w:val="40"/>
+                <w:lang w:bidi="ml-IN"/>
+              </w:rPr>
+              <w:t>rÉÎliÉ</w:t>
+            </w:r>
+            <w:proofErr w:type="spellEnd"/>
+            <w:r>
+              <w:rPr>
+                <w:rFonts w:ascii="BRH Malayalam Extra" w:hAnsi="BRH Malayalam Extra" w:cs="BRH Devanagari Extra"/>
+                <w:b/>
+                <w:color w:val="000000"/>
+                <w:sz w:val="32"/>
+                <w:szCs w:val="40"/>
+                <w:lang w:bidi="ml-IN"/>
+              </w:rPr>
+              <w:t>–</w:t>
+            </w:r>
+            <w:r>
+              <w:rPr>
+                <w:rFonts w:ascii="BRH Devanagari Extra" w:hAnsi="BRH Devanagari Extra" w:cs="BRH Devanagari Extra"/>
+                <w:color w:val="000000"/>
+                <w:sz w:val="40"/>
+                <w:szCs w:val="40"/>
+                <w:lang w:bidi="ml-IN"/>
+              </w:rPr>
+              <w:t xml:space="preserve"> </w:t>
+            </w:r>
+            <w:proofErr w:type="spellStart"/>
+            <w:r>
+              <w:rPr>
+                <w:rFonts w:ascii="BRH Devanagari Extra" w:hAnsi="BRH Devanagari Extra" w:cs="BRH Devanagari Extra"/>
+                <w:color w:val="000000"/>
+                <w:sz w:val="40"/>
+                <w:szCs w:val="40"/>
+                <w:lang w:bidi="ml-IN"/>
+              </w:rPr>
+              <w:t>rÉiÉç</w:t>
+            </w:r>
+            <w:proofErr w:type="spellEnd"/>
+            <w:r>
+              <w:rPr>
+                <w:rFonts w:ascii="BRH Devanagari Extra" w:hAnsi="BRH Devanagari Extra" w:cs="BRH Devanagari Extra"/>
+                <w:color w:val="000000"/>
+                <w:sz w:val="40"/>
+                <w:szCs w:val="40"/>
+                <w:lang w:bidi="ml-IN"/>
+              </w:rPr>
+              <w:t xml:space="preserve"> | </w:t>
+            </w:r>
+          </w:p>
+          <w:p>
+            <w:pPr>
+              <w:widowControl w:val="0"/>
+              <w:autoSpaceDE w:val="0"/>
+              <w:autoSpaceDN w:val="0"/>
+              <w:adjustRightInd w:val="0"/>
+              <w:spacing w:before="0" w:line="240" w:lineRule="auto"/>
+              <w:rPr>
+                <w:rFonts w:ascii="BRH Malayalam Extra" w:eastAsia="Times New Roman" w:hAnsi="BRH Malayalam Extra" w:cs="BRH Malayalam Extra"/>
+                <w:color w:val="000000"/>
+                <w:sz w:val="40"/>
+                <w:szCs w:val="40"/>
+                <w:lang w:val="en-IN" w:eastAsia="en-IN" w:bidi="ml-IN"/>
+              </w:rPr>
+            </w:pPr>
+            <w:r>
+              <w:rPr>
+                <w:rFonts w:ascii="BRH Devanagari Extra" w:hAnsi="BRH Devanagari Extra" w:cs="BRH Devanagari Extra"/>
+                <w:color w:val="000000"/>
+                <w:sz w:val="40"/>
+                <w:szCs w:val="40"/>
+                <w:lang w:bidi="ml-IN"/>
+              </w:rPr>
+              <w:t>E</w:t>
+            </w:r>
+            <w:r>
+              <w:rPr>
+                <w:rFonts w:ascii="BRH Malayalam Extra" w:hAnsi="BRH Malayalam Extra" w:cs="BRH Devanagari Extra"/>
+                <w:b/>
+                <w:color w:val="000000"/>
+                <w:sz w:val="32"/>
+                <w:szCs w:val="40"/>
+                <w:lang w:bidi="ml-IN"/>
+              </w:rPr>
+              <w:t>–</w:t>
+            </w:r>
+            <w:proofErr w:type="spellStart"/>
+            <w:r>
+              <w:rPr>
+                <w:rFonts w:ascii="BRH Devanagari Extra" w:hAnsi="BRH Devanagari Extra" w:cs="BRH Devanagari Extra"/>
+                <w:color w:val="000000"/>
+                <w:sz w:val="40"/>
+                <w:szCs w:val="40"/>
+                <w:lang w:bidi="ml-IN"/>
+              </w:rPr>
+              <w:t>mÉ</w:t>
+            </w:r>
+            <w:proofErr w:type="spellEnd"/>
+            <w:r>
+              <w:rPr>
+                <w:rFonts w:ascii="BRH Malayalam Extra" w:hAnsi="BRH Malayalam Extra" w:cs="BRH Devanagari Extra"/>
+                <w:b/>
+                <w:color w:val="000000"/>
+                <w:sz w:val="32"/>
+                <w:szCs w:val="40"/>
+                <w:lang w:bidi="ml-IN"/>
+              </w:rPr>
+              <w:t>–</w:t>
+            </w:r>
+            <w:proofErr w:type="spellStart"/>
+            <w:r>
+              <w:rPr>
+                <w:rFonts w:ascii="BRH Devanagari Extra" w:hAnsi="BRH Devanagari Extra" w:cs="BRH Devanagari Extra"/>
+                <w:color w:val="000000"/>
+                <w:sz w:val="40"/>
+                <w:szCs w:val="40"/>
+                <w:lang w:bidi="ml-IN"/>
+              </w:rPr>
+              <w:t>rÉ</w:t>
+            </w:r>
+            <w:r>
+              <w:rPr>
+                <w:rFonts w:ascii="BRH Devanagari Extra" w:hAnsi="BRH Devanagari Extra" w:cs="BRH Devanagari Extra"/>
+                <w:color w:val="000000"/>
+                <w:sz w:val="40"/>
+                <w:szCs w:val="40"/>
+                <w:highlight w:val="green"/>
+                <w:lang w:bidi="ml-IN"/>
+              </w:rPr>
+              <w:t>liÉÏ</w:t>
+            </w:r>
+            <w:r>
+              <w:rPr>
+                <w:rFonts w:ascii="BRH Devanagari Extra" w:hAnsi="BRH Devanagari Extra" w:cs="BRH Devanagari Extra"/>
+                <w:color w:val="000000"/>
+                <w:sz w:val="40"/>
+                <w:szCs w:val="40"/>
+                <w:lang w:bidi="ml-IN"/>
+              </w:rPr>
+              <w:t>irÉÑþmÉ</w:t>
+            </w:r>
+            <w:proofErr w:type="spellEnd"/>
+            <w:r>
+              <w:rPr>
+                <w:rFonts w:ascii="BRH Devanagari Extra" w:hAnsi="BRH Devanagari Extra" w:cs="BRH Devanagari Extra"/>
+                <w:color w:val="000000"/>
+                <w:sz w:val="40"/>
+                <w:szCs w:val="40"/>
+                <w:lang w:bidi="ml-IN"/>
+              </w:rPr>
+              <w:t xml:space="preserve"> - </w:t>
+            </w:r>
+            <w:proofErr w:type="spellStart"/>
+            <w:r>
+              <w:rPr>
+                <w:rFonts w:ascii="BRH Devanagari Extra" w:hAnsi="BRH Devanagari Extra" w:cs="BRH Devanagari Extra"/>
+                <w:color w:val="000000"/>
+                <w:sz w:val="40"/>
+                <w:szCs w:val="40"/>
+                <w:lang w:bidi="ml-IN"/>
+              </w:rPr>
+              <w:t>rÉÎliÉþ</w:t>
+            </w:r>
+            <w:proofErr w:type="spellEnd"/>
+            <w:r>
+              <w:rPr>
+                <w:rFonts w:ascii="BRH Devanagari Extra" w:hAnsi="BRH Devanagari Extra" w:cs="BRH Devanagari Extra"/>
+                <w:color w:val="000000"/>
+                <w:sz w:val="40"/>
+                <w:szCs w:val="40"/>
+                <w:lang w:bidi="ml-IN"/>
+              </w:rPr>
+              <w:t xml:space="preserve"> | </w:t>
             </w:r>
           </w:p>
         </w:tc>
@@ -1105,16 +2338,7 @@
                 <w:sz w:val="28"/>
                 <w:szCs w:val="32"/>
               </w:rPr>
-              <w:t>7.5.</w:t>
-            </w:r>
-            <w:r>
-              <w:rPr>
-                <w:rFonts w:cs="Arial"/>
-                <w:b/>
-                <w:sz w:val="28"/>
-                <w:szCs w:val="32"/>
-              </w:rPr>
-              <w:t>5.2</w:t>
+              <w:t>7.5.5.2</w:t>
             </w:r>
             <w:r>
               <w:rPr>
@@ -1507,25 +2731,7 @@
                 <w:sz w:val="28"/>
                 <w:szCs w:val="32"/>
               </w:rPr>
-              <w:t>7.5.</w:t>
-            </w:r>
-            <w:r>
-              <w:rPr>
-                <w:rFonts w:cs="Arial"/>
-                <w:b/>
-                <w:sz w:val="28"/>
-                <w:szCs w:val="32"/>
-              </w:rPr>
-              <w:t>6</w:t>
-            </w:r>
-            <w:r>
-              <w:rPr>
-                <w:rFonts w:cs="Arial"/>
-                <w:b/>
-                <w:sz w:val="28"/>
-                <w:szCs w:val="32"/>
-              </w:rPr>
-              <w:t>.2</w:t>
+              <w:t>7.5.6.2</w:t>
             </w:r>
             <w:r>
               <w:rPr>
@@ -1666,16 +2872,7 @@
                 <w:sz w:val="28"/>
                 <w:szCs w:val="32"/>
               </w:rPr>
-              <w:t>1</w:t>
-            </w:r>
-            <w:r>
-              <w:rPr>
-                <w:rFonts w:cs="Arial"/>
-                <w:b/>
-                <w:sz w:val="28"/>
-                <w:szCs w:val="32"/>
-              </w:rPr>
-              <w:t>6</w:t>
+              <w:t>16</w:t>
             </w:r>
           </w:p>
         </w:tc>
@@ -1956,29 +3153,7 @@
                 <w:highlight w:val="green"/>
                 <w:lang w:bidi="ml-IN"/>
               </w:rPr>
-              <w:t>W</w:t>
-            </w:r>
-            <w:r>
-              <w:rPr>
-                <w:rFonts w:ascii="BRH Devanagari Extra" w:hAnsi="BRH Devanagari Extra" w:cs="BRH Devanagari Extra"/>
-                <w:color w:val="000000"/>
-                <w:sz w:val="40"/>
-                <w:szCs w:val="40"/>
-                <w:highlight w:val="green"/>
-                <w:lang w:bidi="ml-IN"/>
-              </w:rPr>
-              <w:t>þ</w:t>
-            </w:r>
-            <w:r>
-              <w:rPr>
-                <w:rFonts w:ascii="BRH Devanagari Extra" w:hAnsi="BRH Devanagari Extra" w:cs="BRH Devanagari Extra"/>
-                <w:color w:val="000000"/>
-                <w:sz w:val="40"/>
-                <w:szCs w:val="40"/>
-                <w:highlight w:val="green"/>
-                <w:lang w:bidi="ml-IN"/>
-              </w:rPr>
-              <w:t>û</w:t>
+              <w:t>Wþû</w:t>
             </w:r>
             <w:r>
               <w:rPr>
@@ -2037,6 +3212,7 @@
                 <w:sz w:val="28"/>
                 <w:szCs w:val="32"/>
               </w:rPr>
+              <w:lastRenderedPageBreak/>
               <w:t>T.S.</w:t>
             </w:r>
             <w:r>
@@ -2046,25 +3222,7 @@
                 <w:sz w:val="28"/>
                 <w:szCs w:val="32"/>
               </w:rPr>
-              <w:t>7.5.</w:t>
-            </w:r>
-            <w:r>
-              <w:rPr>
-                <w:rFonts w:cs="Arial"/>
-                <w:b/>
-                <w:sz w:val="28"/>
-                <w:szCs w:val="32"/>
-              </w:rPr>
-              <w:t>11</w:t>
-            </w:r>
-            <w:r>
-              <w:rPr>
-                <w:rFonts w:cs="Arial"/>
-                <w:b/>
-                <w:sz w:val="28"/>
-                <w:szCs w:val="32"/>
-              </w:rPr>
-              <w:t>.2</w:t>
+              <w:t>7.5.11.2</w:t>
             </w:r>
             <w:r>
               <w:rPr>
@@ -2700,16 +3858,7 @@
                 <w:sz w:val="28"/>
                 <w:szCs w:val="32"/>
               </w:rPr>
-              <w:t>7.5.</w:t>
-            </w:r>
-            <w:r>
-              <w:rPr>
-                <w:rFonts w:cs="Arial"/>
-                <w:b/>
-                <w:sz w:val="28"/>
-                <w:szCs w:val="32"/>
-              </w:rPr>
-              <w:t>14.1</w:t>
+              <w:t>7.5.14.1</w:t>
             </w:r>
             <w:r>
               <w:rPr>
@@ -2850,16 +3999,7 @@
                 <w:sz w:val="28"/>
                 <w:szCs w:val="32"/>
               </w:rPr>
-              <w:t>3</w:t>
-            </w:r>
-            <w:r>
-              <w:rPr>
-                <w:rFonts w:cs="Arial"/>
-                <w:b/>
-                <w:sz w:val="28"/>
-                <w:szCs w:val="32"/>
-              </w:rPr>
-              <w:t>8</w:t>
+              <w:t>38</w:t>
             </w:r>
           </w:p>
         </w:tc>
@@ -3443,7 +4583,6 @@
                 <w:sz w:val="28"/>
                 <w:szCs w:val="32"/>
               </w:rPr>
-              <w:lastRenderedPageBreak/>
               <w:t>T.S.</w:t>
             </w:r>
             <w:r>
@@ -3453,16 +4592,7 @@
                 <w:sz w:val="28"/>
                 <w:szCs w:val="32"/>
               </w:rPr>
-              <w:t>7.5.</w:t>
-            </w:r>
-            <w:r>
-              <w:rPr>
-                <w:rFonts w:cs="Arial"/>
-                <w:b/>
-                <w:sz w:val="28"/>
-                <w:szCs w:val="32"/>
-              </w:rPr>
-              <w:t>15.3</w:t>
+              <w:t>7.5.15.3</w:t>
             </w:r>
             <w:r>
               <w:rPr>
@@ -3536,15 +4666,7 @@
                 <w:b/>
                 <w:szCs w:val="32"/>
               </w:rPr>
-              <w:t xml:space="preserve"> No.– </w:t>
-            </w:r>
-            <w:r>
-              <w:rPr>
-                <w:rFonts w:cs="Arial"/>
-                <w:b/>
-                <w:szCs w:val="32"/>
-              </w:rPr>
-              <w:t>43 &amp; 44</w:t>
+              <w:t xml:space="preserve"> No.– 43 &amp; 44</w:t>
             </w:r>
           </w:p>
           <w:p>
@@ -4446,16 +5568,7 @@
                 <w:sz w:val="28"/>
                 <w:szCs w:val="32"/>
               </w:rPr>
-              <w:t>7.5.</w:t>
-            </w:r>
-            <w:r>
-              <w:rPr>
-                <w:rFonts w:cs="Arial"/>
-                <w:b/>
-                <w:sz w:val="28"/>
-                <w:szCs w:val="32"/>
-              </w:rPr>
-              <w:t>20.1</w:t>
+              <w:t>7.5.20.1</w:t>
             </w:r>
             <w:r>
               <w:rPr>
@@ -4534,16 +5647,7 @@
                 <w:sz w:val="28"/>
                 <w:szCs w:val="32"/>
               </w:rPr>
-              <w:t xml:space="preserve"> No.– </w:t>
-            </w:r>
-            <w:r>
-              <w:rPr>
-                <w:rFonts w:cs="Arial"/>
-                <w:b/>
-                <w:sz w:val="28"/>
-                <w:szCs w:val="32"/>
-              </w:rPr>
-              <w:t>27</w:t>
+              <w:t xml:space="preserve"> No.– 27</w:t>
             </w:r>
           </w:p>
           <w:p>
@@ -4599,16 +5703,7 @@
                 <w:sz w:val="28"/>
                 <w:szCs w:val="32"/>
               </w:rPr>
-              <w:t>4</w:t>
-            </w:r>
-            <w:r>
-              <w:rPr>
-                <w:rFonts w:cs="Arial"/>
-                <w:b/>
-                <w:sz w:val="28"/>
-                <w:szCs w:val="32"/>
-              </w:rPr>
-              <w:t>7</w:t>
+              <w:t>47</w:t>
             </w:r>
           </w:p>
         </w:tc>
@@ -4946,25 +6041,7 @@
                 <w:sz w:val="28"/>
                 <w:szCs w:val="32"/>
               </w:rPr>
-              <w:t>7.5.2</w:t>
-            </w:r>
-            <w:r>
-              <w:rPr>
-                <w:rFonts w:cs="Arial"/>
-                <w:b/>
-                <w:sz w:val="28"/>
-                <w:szCs w:val="32"/>
-              </w:rPr>
-              <w:t>1</w:t>
-            </w:r>
-            <w:r>
-              <w:rPr>
-                <w:rFonts w:cs="Arial"/>
-                <w:b/>
-                <w:sz w:val="28"/>
-                <w:szCs w:val="32"/>
-              </w:rPr>
-              <w:t>.1</w:t>
+              <w:t>7.5.21.1</w:t>
             </w:r>
             <w:r>
               <w:rPr>
@@ -5108,16 +6185,7 @@
                 <w:sz w:val="28"/>
                 <w:szCs w:val="32"/>
               </w:rPr>
-              <w:t>4</w:t>
-            </w:r>
-            <w:r>
-              <w:rPr>
-                <w:rFonts w:cs="Arial"/>
-                <w:b/>
-                <w:sz w:val="28"/>
-                <w:szCs w:val="32"/>
-              </w:rPr>
-              <w:t>8</w:t>
+              <w:t>48</w:t>
             </w:r>
           </w:p>
         </w:tc>
@@ -5961,8 +7029,6 @@
           <w:u w:val="single"/>
         </w:rPr>
       </w:pPr>
-      <w:bookmarkStart w:id="0" w:name="_GoBack"/>
-      <w:bookmarkEnd w:id="0"/>
       <w:r>
         <w:rPr>
           <w:b/>
@@ -5971,6 +7037,7 @@
           <w:szCs w:val="32"/>
           <w:u w:val="single"/>
         </w:rPr>
+        <w:lastRenderedPageBreak/>
         <w:t>==============</w:t>
       </w:r>
     </w:p>
@@ -7627,7 +8694,7 @@
 </file>
 
 <file path=customXml/itemProps1.xml><?xml version="1.0" encoding="utf-8"?>
-<ds:datastoreItem xmlns:ds="http://schemas.openxmlformats.org/officeDocument/2006/customXml" ds:itemID="{DF2B453F-2B54-4D85-9CA8-8EE390272933}">
+<ds:datastoreItem xmlns:ds="http://schemas.openxmlformats.org/officeDocument/2006/customXml" ds:itemID="{625FC85E-2B4D-4E97-A44D-2095C09B486C}">
   <ds:schemaRefs>
     <ds:schemaRef ds:uri="http://schemas.openxmlformats.org/officeDocument/2006/bibliography"/>
   </ds:schemaRefs>

--- a/TS-Kramam/TS-7.5/TS 7.5 Sanskrit Krama Paatam Corrections.docx
+++ b/TS-Kramam/TS-7.5/TS 7.5 Sanskrit Krama Paatam Corrections.docx
@@ -135,9 +135,8 @@
           <w:szCs w:val="32"/>
           <w:u w:val="single"/>
         </w:rPr>
-        <w:t xml:space="preserve">Observed </w:t>
+        <w:t xml:space="preserve">Observed till </w:t>
       </w:r>
-      <w:proofErr w:type="gramStart"/>
       <w:r>
         <w:rPr>
           <w:b/>
@@ -146,20 +145,8 @@
           <w:szCs w:val="32"/>
           <w:u w:val="single"/>
         </w:rPr>
-        <w:t xml:space="preserve">till </w:t>
+        <w:t>31st March 2022</w:t>
       </w:r>
-      <w:r>
-        <w:rPr>
-          <w:b/>
-          <w:bCs/>
-          <w:sz w:val="32"/>
-          <w:szCs w:val="32"/>
-          <w:highlight w:val="red"/>
-          <w:u w:val="single"/>
-        </w:rPr>
-        <w:t>????</w:t>
-      </w:r>
-      <w:proofErr w:type="gramEnd"/>
     </w:p>
     <w:p>
       <w:pPr>
@@ -304,7 +291,6 @@
               <w:rPr>
                 <w:rFonts w:cs="Arial"/>
                 <w:b/>
-                <w:color w:val="FF0000"/>
                 <w:sz w:val="28"/>
                 <w:szCs w:val="32"/>
               </w:rPr>
@@ -313,7 +299,6 @@
               <w:rPr>
                 <w:rFonts w:cs="Arial"/>
                 <w:b/>
-                <w:color w:val="FF0000"/>
                 <w:sz w:val="28"/>
                 <w:szCs w:val="32"/>
               </w:rPr>
@@ -324,7 +309,6 @@
               <w:rPr>
                 <w:rFonts w:cs="Arial"/>
                 <w:b/>
-                <w:color w:val="FF0000"/>
                 <w:sz w:val="28"/>
                 <w:szCs w:val="32"/>
               </w:rPr>
@@ -346,7 +330,6 @@
               <w:rPr>
                 <w:rFonts w:cs="Arial"/>
                 <w:b/>
-                <w:color w:val="FF0000"/>
                 <w:sz w:val="28"/>
                 <w:szCs w:val="32"/>
               </w:rPr>
@@ -356,7 +339,6 @@
               <w:rPr>
                 <w:rFonts w:cs="Arial"/>
                 <w:b/>
-                <w:color w:val="FF0000"/>
                 <w:sz w:val="28"/>
                 <w:szCs w:val="32"/>
               </w:rPr>
@@ -367,7 +349,6 @@
               <w:rPr>
                 <w:rFonts w:cs="Arial"/>
                 <w:b/>
-                <w:color w:val="FF0000"/>
                 <w:sz w:val="28"/>
                 <w:szCs w:val="32"/>
               </w:rPr>
@@ -378,7 +359,6 @@
               <w:rPr>
                 <w:rFonts w:cs="Arial"/>
                 <w:b/>
-                <w:color w:val="FF0000"/>
                 <w:sz w:val="28"/>
                 <w:szCs w:val="32"/>
               </w:rPr>
@@ -389,21 +369,10 @@
               <w:rPr>
                 <w:rFonts w:cs="Arial"/>
                 <w:b/>
-                <w:color w:val="FF0000"/>
-                <w:sz w:val="28"/>
-                <w:szCs w:val="32"/>
-              </w:rPr>
-              <w:t xml:space="preserve"> No.– </w:t>
-            </w:r>
-            <w:r>
-              <w:rPr>
-                <w:rFonts w:cs="Arial"/>
-                <w:b/>
-                <w:color w:val="FF0000"/>
-                <w:sz w:val="28"/>
-                <w:szCs w:val="32"/>
-              </w:rPr>
-              <w:t>31</w:t>
+                <w:sz w:val="28"/>
+                <w:szCs w:val="32"/>
+              </w:rPr>
+              <w:t xml:space="preserve"> No.– 31</w:t>
             </w:r>
           </w:p>
           <w:p>
@@ -417,7 +386,6 @@
               <w:rPr>
                 <w:rFonts w:cs="Arial"/>
                 <w:bCs/>
-                <w:color w:val="FF0000"/>
                 <w:sz w:val="32"/>
                 <w:szCs w:val="36"/>
               </w:rPr>
@@ -427,7 +395,6 @@
               <w:rPr>
                 <w:rFonts w:cs="Arial"/>
                 <w:b/>
-                <w:color w:val="FF0000"/>
                 <w:sz w:val="28"/>
                 <w:szCs w:val="32"/>
               </w:rPr>
@@ -438,7 +405,6 @@
               <w:rPr>
                 <w:rFonts w:cs="Arial"/>
                 <w:b/>
-                <w:color w:val="FF0000"/>
                 <w:sz w:val="28"/>
                 <w:szCs w:val="32"/>
               </w:rPr>
@@ -448,7 +414,6 @@
               <w:rPr>
                 <w:rFonts w:cs="Arial"/>
                 <w:b/>
-                <w:color w:val="FF0000"/>
                 <w:szCs w:val="32"/>
               </w:rPr>
               <w:t xml:space="preserve">. - </w:t>
@@ -457,7 +422,6 @@
               <w:rPr>
                 <w:rFonts w:cs="Arial"/>
                 <w:b/>
-                <w:color w:val="FF0000"/>
                 <w:sz w:val="28"/>
                 <w:szCs w:val="32"/>
               </w:rPr>
@@ -954,7 +918,6 @@
               <w:rPr>
                 <w:rFonts w:cs="Arial"/>
                 <w:bCs/>
-                <w:color w:val="FF0000"/>
                 <w:sz w:val="32"/>
                 <w:szCs w:val="36"/>
               </w:rPr>
@@ -1700,7 +1663,6 @@
               <w:rPr>
                 <w:rFonts w:cs="Arial"/>
                 <w:b/>
-                <w:color w:val="FF0000"/>
                 <w:sz w:val="28"/>
                 <w:szCs w:val="32"/>
               </w:rPr>
@@ -1709,38 +1671,16 @@
               <w:rPr>
                 <w:rFonts w:cs="Arial"/>
                 <w:b/>
-                <w:color w:val="FF0000"/>
-                <w:sz w:val="28"/>
-                <w:szCs w:val="32"/>
-              </w:rPr>
-              <w:t>T.S.7.5.1.</w:t>
-            </w:r>
-            <w:r>
-              <w:rPr>
-                <w:rFonts w:cs="Arial"/>
-                <w:b/>
-                <w:color w:val="FF0000"/>
-                <w:sz w:val="28"/>
-                <w:szCs w:val="32"/>
-              </w:rPr>
-              <w:t>6</w:t>
-            </w:r>
-            <w:r>
-              <w:rPr>
-                <w:rFonts w:cs="Arial"/>
-                <w:b/>
-                <w:color w:val="FF0000"/>
-                <w:sz w:val="28"/>
-                <w:szCs w:val="32"/>
-              </w:rPr>
-              <w:t xml:space="preserve"> – </w:t>
-            </w:r>
-            <w:proofErr w:type="spellStart"/>
-            <w:r>
-              <w:rPr>
-                <w:rFonts w:cs="Arial"/>
-                <w:b/>
-                <w:color w:val="FF0000"/>
+                <w:sz w:val="28"/>
+                <w:szCs w:val="32"/>
+              </w:rPr>
+              <w:t xml:space="preserve">T.S.7.5.1.6 – </w:t>
+            </w:r>
+            <w:proofErr w:type="spellStart"/>
+            <w:r>
+              <w:rPr>
+                <w:rFonts w:cs="Arial"/>
+                <w:b/>
                 <w:sz w:val="28"/>
                 <w:szCs w:val="32"/>
               </w:rPr>
@@ -1762,7 +1702,6 @@
               <w:rPr>
                 <w:rFonts w:cs="Arial"/>
                 <w:b/>
-                <w:color w:val="FF0000"/>
                 <w:sz w:val="28"/>
                 <w:szCs w:val="32"/>
               </w:rPr>
@@ -1772,7 +1711,6 @@
               <w:rPr>
                 <w:rFonts w:cs="Arial"/>
                 <w:b/>
-                <w:color w:val="FF0000"/>
                 <w:sz w:val="28"/>
                 <w:szCs w:val="32"/>
               </w:rPr>
@@ -1783,7 +1721,6 @@
               <w:rPr>
                 <w:rFonts w:cs="Arial"/>
                 <w:b/>
-                <w:color w:val="FF0000"/>
                 <w:sz w:val="28"/>
                 <w:szCs w:val="32"/>
               </w:rPr>
@@ -1794,7 +1731,6 @@
               <w:rPr>
                 <w:rFonts w:cs="Arial"/>
                 <w:b/>
-                <w:color w:val="FF0000"/>
                 <w:sz w:val="28"/>
                 <w:szCs w:val="32"/>
               </w:rPr>
@@ -1805,21 +1741,10 @@
               <w:rPr>
                 <w:rFonts w:cs="Arial"/>
                 <w:b/>
-                <w:color w:val="FF0000"/>
-                <w:sz w:val="28"/>
-                <w:szCs w:val="32"/>
-              </w:rPr>
-              <w:t xml:space="preserve"> No.– </w:t>
-            </w:r>
-            <w:r>
-              <w:rPr>
-                <w:rFonts w:cs="Arial"/>
-                <w:b/>
-                <w:color w:val="FF0000"/>
-                <w:sz w:val="28"/>
-                <w:szCs w:val="32"/>
-              </w:rPr>
-              <w:t>23</w:t>
+                <w:sz w:val="28"/>
+                <w:szCs w:val="32"/>
+              </w:rPr>
+              <w:t xml:space="preserve"> No.– 23</w:t>
             </w:r>
           </w:p>
           <w:p>
@@ -1845,7 +1770,6 @@
               <w:rPr>
                 <w:rFonts w:cs="Arial"/>
                 <w:b/>
-                <w:color w:val="FF0000"/>
                 <w:sz w:val="28"/>
                 <w:szCs w:val="32"/>
               </w:rPr>
@@ -1856,7 +1780,6 @@
               <w:rPr>
                 <w:rFonts w:cs="Arial"/>
                 <w:b/>
-                <w:color w:val="FF0000"/>
                 <w:sz w:val="28"/>
                 <w:szCs w:val="32"/>
               </w:rPr>
@@ -1866,7 +1789,6 @@
               <w:rPr>
                 <w:rFonts w:cs="Arial"/>
                 <w:b/>
-                <w:color w:val="FF0000"/>
                 <w:szCs w:val="32"/>
               </w:rPr>
               <w:t xml:space="preserve">. - </w:t>
@@ -1875,7 +1797,6 @@
               <w:rPr>
                 <w:rFonts w:cs="Arial"/>
                 <w:b/>
-                <w:color w:val="FF0000"/>
                 <w:sz w:val="28"/>
                 <w:szCs w:val="32"/>
               </w:rPr>
@@ -2795,7 +2716,6 @@
               <w:rPr>
                 <w:rFonts w:cs="Arial"/>
                 <w:b/>
-                <w:color w:val="FF0000"/>
                 <w:sz w:val="28"/>
                 <w:szCs w:val="32"/>
               </w:rPr>
@@ -2804,39 +2724,17 @@
               <w:rPr>
                 <w:rFonts w:cs="Arial"/>
                 <w:b/>
-                <w:color w:val="FF0000"/>
                 <w:sz w:val="28"/>
                 <w:szCs w:val="32"/>
               </w:rPr>
               <w:lastRenderedPageBreak/>
-              <w:t>T.S.7.5.</w:t>
-            </w:r>
-            <w:r>
-              <w:rPr>
-                <w:rFonts w:cs="Arial"/>
-                <w:b/>
-                <w:color w:val="FF0000"/>
-                <w:sz w:val="28"/>
-                <w:szCs w:val="32"/>
-              </w:rPr>
-              <w:t>2.2</w:t>
-            </w:r>
-            <w:r>
-              <w:rPr>
-                <w:rFonts w:cs="Arial"/>
-                <w:b/>
-                <w:color w:val="FF0000"/>
-                <w:sz w:val="28"/>
-                <w:szCs w:val="32"/>
-              </w:rPr>
-              <w:t xml:space="preserve"> – </w:t>
-            </w:r>
-            <w:proofErr w:type="spellStart"/>
-            <w:r>
-              <w:rPr>
-                <w:rFonts w:cs="Arial"/>
-                <w:b/>
-                <w:color w:val="FF0000"/>
+              <w:t xml:space="preserve">T.S.7.5.2.2 – </w:t>
+            </w:r>
+            <w:proofErr w:type="spellStart"/>
+            <w:r>
+              <w:rPr>
+                <w:rFonts w:cs="Arial"/>
+                <w:b/>
                 <w:sz w:val="28"/>
                 <w:szCs w:val="32"/>
               </w:rPr>
@@ -2858,7 +2756,6 @@
               <w:rPr>
                 <w:rFonts w:cs="Arial"/>
                 <w:b/>
-                <w:color w:val="FF0000"/>
                 <w:sz w:val="28"/>
                 <w:szCs w:val="32"/>
               </w:rPr>
@@ -2868,7 +2765,6 @@
               <w:rPr>
                 <w:rFonts w:cs="Arial"/>
                 <w:b/>
-                <w:color w:val="FF0000"/>
                 <w:sz w:val="28"/>
                 <w:szCs w:val="32"/>
               </w:rPr>
@@ -2879,7 +2775,6 @@
               <w:rPr>
                 <w:rFonts w:cs="Arial"/>
                 <w:b/>
-                <w:color w:val="FF0000"/>
                 <w:sz w:val="28"/>
                 <w:szCs w:val="32"/>
               </w:rPr>
@@ -2890,7 +2785,6 @@
               <w:rPr>
                 <w:rFonts w:cs="Arial"/>
                 <w:b/>
-                <w:color w:val="FF0000"/>
                 <w:sz w:val="28"/>
                 <w:szCs w:val="32"/>
               </w:rPr>
@@ -2901,21 +2795,10 @@
               <w:rPr>
                 <w:rFonts w:cs="Arial"/>
                 <w:b/>
-                <w:color w:val="FF0000"/>
-                <w:sz w:val="28"/>
-                <w:szCs w:val="32"/>
-              </w:rPr>
-              <w:t xml:space="preserve"> No.– </w:t>
-            </w:r>
-            <w:r>
-              <w:rPr>
-                <w:rFonts w:cs="Arial"/>
-                <w:b/>
-                <w:color w:val="FF0000"/>
-                <w:sz w:val="28"/>
-                <w:szCs w:val="32"/>
-              </w:rPr>
-              <w:t>11</w:t>
+                <w:sz w:val="28"/>
+                <w:szCs w:val="32"/>
+              </w:rPr>
+              <w:t xml:space="preserve"> No.– 11</w:t>
             </w:r>
           </w:p>
           <w:p>
@@ -2941,7 +2824,6 @@
               <w:rPr>
                 <w:rFonts w:cs="Arial"/>
                 <w:b/>
-                <w:color w:val="FF0000"/>
                 <w:sz w:val="28"/>
                 <w:szCs w:val="32"/>
               </w:rPr>
@@ -2952,7 +2834,6 @@
               <w:rPr>
                 <w:rFonts w:cs="Arial"/>
                 <w:b/>
-                <w:color w:val="FF0000"/>
                 <w:sz w:val="28"/>
                 <w:szCs w:val="32"/>
               </w:rPr>
@@ -2962,7 +2843,6 @@
               <w:rPr>
                 <w:rFonts w:cs="Arial"/>
                 <w:b/>
-                <w:color w:val="FF0000"/>
                 <w:szCs w:val="32"/>
               </w:rPr>
               <w:t xml:space="preserve">. - </w:t>
@@ -2971,7 +2851,6 @@
               <w:rPr>
                 <w:rFonts w:cs="Arial"/>
                 <w:b/>
-                <w:color w:val="FF0000"/>
                 <w:sz w:val="28"/>
                 <w:szCs w:val="32"/>
               </w:rPr>
@@ -4738,7 +4617,6 @@
               <w:rPr>
                 <w:rFonts w:cs="Arial"/>
                 <w:b/>
-                <w:color w:val="FF0000"/>
                 <w:sz w:val="28"/>
                 <w:szCs w:val="32"/>
               </w:rPr>
@@ -4747,38 +4625,16 @@
               <w:rPr>
                 <w:rFonts w:cs="Arial"/>
                 <w:b/>
-                <w:color w:val="FF0000"/>
-                <w:sz w:val="28"/>
-                <w:szCs w:val="32"/>
-              </w:rPr>
-              <w:t>T.S.7.5.</w:t>
-            </w:r>
-            <w:r>
-              <w:rPr>
-                <w:rFonts w:cs="Arial"/>
-                <w:b/>
-                <w:color w:val="FF0000"/>
-                <w:sz w:val="28"/>
-                <w:szCs w:val="32"/>
-              </w:rPr>
-              <w:t>7.1</w:t>
-            </w:r>
-            <w:r>
-              <w:rPr>
-                <w:rFonts w:cs="Arial"/>
-                <w:b/>
-                <w:color w:val="FF0000"/>
-                <w:sz w:val="28"/>
-                <w:szCs w:val="32"/>
-              </w:rPr>
-              <w:t xml:space="preserve"> – </w:t>
-            </w:r>
-            <w:proofErr w:type="spellStart"/>
-            <w:r>
-              <w:rPr>
-                <w:rFonts w:cs="Arial"/>
-                <w:b/>
-                <w:color w:val="FF0000"/>
+                <w:sz w:val="28"/>
+                <w:szCs w:val="32"/>
+              </w:rPr>
+              <w:t xml:space="preserve">T.S.7.5.7.1 – </w:t>
+            </w:r>
+            <w:proofErr w:type="spellStart"/>
+            <w:r>
+              <w:rPr>
+                <w:rFonts w:cs="Arial"/>
+                <w:b/>
                 <w:sz w:val="28"/>
                 <w:szCs w:val="32"/>
               </w:rPr>
@@ -4800,7 +4656,6 @@
               <w:rPr>
                 <w:rFonts w:cs="Arial"/>
                 <w:b/>
-                <w:color w:val="FF0000"/>
                 <w:sz w:val="28"/>
                 <w:szCs w:val="32"/>
               </w:rPr>
@@ -4810,7 +4665,6 @@
               <w:rPr>
                 <w:rFonts w:cs="Arial"/>
                 <w:b/>
-                <w:color w:val="FF0000"/>
                 <w:sz w:val="28"/>
                 <w:szCs w:val="32"/>
               </w:rPr>
@@ -4821,7 +4675,6 @@
               <w:rPr>
                 <w:rFonts w:cs="Arial"/>
                 <w:b/>
-                <w:color w:val="FF0000"/>
                 <w:sz w:val="28"/>
                 <w:szCs w:val="32"/>
               </w:rPr>
@@ -4832,7 +4685,6 @@
               <w:rPr>
                 <w:rFonts w:cs="Arial"/>
                 <w:b/>
-                <w:color w:val="FF0000"/>
                 <w:sz w:val="28"/>
                 <w:szCs w:val="32"/>
               </w:rPr>
@@ -4843,21 +4695,10 @@
               <w:rPr>
                 <w:rFonts w:cs="Arial"/>
                 <w:b/>
-                <w:color w:val="FF0000"/>
-                <w:sz w:val="28"/>
-                <w:szCs w:val="32"/>
-              </w:rPr>
-              <w:t xml:space="preserve"> No.– </w:t>
-            </w:r>
-            <w:r>
-              <w:rPr>
-                <w:rFonts w:cs="Arial"/>
-                <w:b/>
-                <w:color w:val="FF0000"/>
-                <w:sz w:val="28"/>
-                <w:szCs w:val="32"/>
-              </w:rPr>
-              <w:t>18</w:t>
+                <w:sz w:val="28"/>
+                <w:szCs w:val="32"/>
+              </w:rPr>
+              <w:t xml:space="preserve"> No.– 18</w:t>
             </w:r>
           </w:p>
           <w:p>
@@ -4883,7 +4724,6 @@
               <w:rPr>
                 <w:rFonts w:cs="Arial"/>
                 <w:b/>
-                <w:color w:val="FF0000"/>
                 <w:sz w:val="28"/>
                 <w:szCs w:val="32"/>
               </w:rPr>
@@ -4894,7 +4734,6 @@
               <w:rPr>
                 <w:rFonts w:cs="Arial"/>
                 <w:b/>
-                <w:color w:val="FF0000"/>
                 <w:sz w:val="28"/>
                 <w:szCs w:val="32"/>
               </w:rPr>
@@ -4904,7 +4743,6 @@
               <w:rPr>
                 <w:rFonts w:cs="Arial"/>
                 <w:b/>
-                <w:color w:val="FF0000"/>
                 <w:szCs w:val="32"/>
               </w:rPr>
               <w:t xml:space="preserve">. - </w:t>
@@ -4913,7 +4751,6 @@
               <w:rPr>
                 <w:rFonts w:cs="Arial"/>
                 <w:b/>
-                <w:color w:val="FF0000"/>
                 <w:sz w:val="28"/>
                 <w:szCs w:val="32"/>
               </w:rPr>
@@ -5283,7 +5120,6 @@
               <w:rPr>
                 <w:rFonts w:cs="Arial"/>
                 <w:b/>
-                <w:color w:val="FF0000"/>
                 <w:sz w:val="28"/>
                 <w:szCs w:val="32"/>
               </w:rPr>
@@ -5292,38 +5128,16 @@
               <w:rPr>
                 <w:rFonts w:cs="Arial"/>
                 <w:b/>
-                <w:color w:val="FF0000"/>
-                <w:sz w:val="28"/>
-                <w:szCs w:val="32"/>
-              </w:rPr>
-              <w:t>T.S.7.5.</w:t>
-            </w:r>
-            <w:r>
-              <w:rPr>
-                <w:rFonts w:cs="Arial"/>
-                <w:b/>
-                <w:color w:val="FF0000"/>
-                <w:sz w:val="28"/>
-                <w:szCs w:val="32"/>
-              </w:rPr>
-              <w:t>8.1</w:t>
-            </w:r>
-            <w:r>
-              <w:rPr>
-                <w:rFonts w:cs="Arial"/>
-                <w:b/>
-                <w:color w:val="FF0000"/>
-                <w:sz w:val="28"/>
-                <w:szCs w:val="32"/>
-              </w:rPr>
-              <w:t xml:space="preserve"> – </w:t>
-            </w:r>
-            <w:proofErr w:type="spellStart"/>
-            <w:r>
-              <w:rPr>
-                <w:rFonts w:cs="Arial"/>
-                <w:b/>
-                <w:color w:val="FF0000"/>
+                <w:sz w:val="28"/>
+                <w:szCs w:val="32"/>
+              </w:rPr>
+              <w:t xml:space="preserve">T.S.7.5.8.1 – </w:t>
+            </w:r>
+            <w:proofErr w:type="spellStart"/>
+            <w:r>
+              <w:rPr>
+                <w:rFonts w:cs="Arial"/>
+                <w:b/>
                 <w:sz w:val="28"/>
                 <w:szCs w:val="32"/>
               </w:rPr>
@@ -5345,7 +5159,6 @@
               <w:rPr>
                 <w:rFonts w:cs="Arial"/>
                 <w:b/>
-                <w:color w:val="FF0000"/>
                 <w:szCs w:val="32"/>
               </w:rPr>
             </w:pPr>
@@ -5354,7 +5167,6 @@
               <w:rPr>
                 <w:rFonts w:cs="Arial"/>
                 <w:b/>
-                <w:color w:val="FF0000"/>
                 <w:szCs w:val="32"/>
               </w:rPr>
               <w:t>Krama</w:t>
@@ -5364,7 +5176,6 @@
               <w:rPr>
                 <w:rFonts w:cs="Arial"/>
                 <w:b/>
-                <w:color w:val="FF0000"/>
                 <w:szCs w:val="32"/>
               </w:rPr>
               <w:t xml:space="preserve"> </w:t>
@@ -5374,7 +5185,6 @@
               <w:rPr>
                 <w:rFonts w:cs="Arial"/>
                 <w:b/>
-                <w:color w:val="FF0000"/>
                 <w:szCs w:val="32"/>
               </w:rPr>
               <w:t>Vaakyam</w:t>
@@ -5384,7 +5194,6 @@
               <w:rPr>
                 <w:rFonts w:cs="Arial"/>
                 <w:b/>
-                <w:color w:val="FF0000"/>
                 <w:szCs w:val="32"/>
               </w:rPr>
               <w:t xml:space="preserve"> No.– 46 &amp; 47</w:t>
@@ -5413,7 +5222,6 @@
               <w:rPr>
                 <w:rFonts w:cs="Arial"/>
                 <w:b/>
-                <w:color w:val="FF0000"/>
                 <w:sz w:val="28"/>
                 <w:szCs w:val="32"/>
               </w:rPr>
@@ -5424,7 +5232,6 @@
               <w:rPr>
                 <w:rFonts w:cs="Arial"/>
                 <w:b/>
-                <w:color w:val="FF0000"/>
                 <w:sz w:val="28"/>
                 <w:szCs w:val="32"/>
               </w:rPr>
@@ -5434,7 +5241,6 @@
               <w:rPr>
                 <w:rFonts w:cs="Arial"/>
                 <w:b/>
-                <w:color w:val="FF0000"/>
                 <w:szCs w:val="32"/>
               </w:rPr>
               <w:t xml:space="preserve">. - </w:t>
@@ -5443,7 +5249,6 @@
               <w:rPr>
                 <w:rFonts w:cs="Arial"/>
                 <w:b/>
-                <w:color w:val="FF0000"/>
                 <w:sz w:val="28"/>
                 <w:szCs w:val="32"/>
               </w:rPr>
@@ -5954,7 +5759,6 @@
               <w:rPr>
                 <w:rFonts w:cs="Arial"/>
                 <w:b/>
-                <w:color w:val="FF0000"/>
                 <w:sz w:val="28"/>
                 <w:szCs w:val="32"/>
               </w:rPr>
@@ -5963,38 +5767,16 @@
               <w:rPr>
                 <w:rFonts w:cs="Arial"/>
                 <w:b/>
-                <w:color w:val="FF0000"/>
-                <w:sz w:val="28"/>
-                <w:szCs w:val="32"/>
-              </w:rPr>
-              <w:t>T.S.7.5.</w:t>
-            </w:r>
-            <w:r>
-              <w:rPr>
-                <w:rFonts w:cs="Arial"/>
-                <w:b/>
-                <w:color w:val="FF0000"/>
-                <w:sz w:val="28"/>
-                <w:szCs w:val="32"/>
-              </w:rPr>
-              <w:t>9.1</w:t>
-            </w:r>
-            <w:r>
-              <w:rPr>
-                <w:rFonts w:cs="Arial"/>
-                <w:b/>
-                <w:color w:val="FF0000"/>
-                <w:sz w:val="28"/>
-                <w:szCs w:val="32"/>
-              </w:rPr>
-              <w:t xml:space="preserve"> – </w:t>
-            </w:r>
-            <w:proofErr w:type="spellStart"/>
-            <w:r>
-              <w:rPr>
-                <w:rFonts w:cs="Arial"/>
-                <w:b/>
-                <w:color w:val="FF0000"/>
+                <w:sz w:val="28"/>
+                <w:szCs w:val="32"/>
+              </w:rPr>
+              <w:t xml:space="preserve">T.S.7.5.9.1 – </w:t>
+            </w:r>
+            <w:proofErr w:type="spellStart"/>
+            <w:r>
+              <w:rPr>
+                <w:rFonts w:cs="Arial"/>
+                <w:b/>
                 <w:sz w:val="28"/>
                 <w:szCs w:val="32"/>
               </w:rPr>
@@ -6016,7 +5798,6 @@
               <w:rPr>
                 <w:rFonts w:cs="Arial"/>
                 <w:b/>
-                <w:color w:val="FF0000"/>
                 <w:sz w:val="28"/>
                 <w:szCs w:val="32"/>
               </w:rPr>
@@ -6026,7 +5807,6 @@
               <w:rPr>
                 <w:rFonts w:cs="Arial"/>
                 <w:b/>
-                <w:color w:val="FF0000"/>
                 <w:sz w:val="28"/>
                 <w:szCs w:val="32"/>
               </w:rPr>
@@ -6037,7 +5817,6 @@
               <w:rPr>
                 <w:rFonts w:cs="Arial"/>
                 <w:b/>
-                <w:color w:val="FF0000"/>
                 <w:sz w:val="28"/>
                 <w:szCs w:val="32"/>
               </w:rPr>
@@ -6048,7 +5827,6 @@
               <w:rPr>
                 <w:rFonts w:cs="Arial"/>
                 <w:b/>
-                <w:color w:val="FF0000"/>
                 <w:sz w:val="28"/>
                 <w:szCs w:val="32"/>
               </w:rPr>
@@ -6059,21 +5837,10 @@
               <w:rPr>
                 <w:rFonts w:cs="Arial"/>
                 <w:b/>
-                <w:color w:val="FF0000"/>
-                <w:sz w:val="28"/>
-                <w:szCs w:val="32"/>
-              </w:rPr>
-              <w:t xml:space="preserve"> No.– </w:t>
-            </w:r>
-            <w:r>
-              <w:rPr>
-                <w:rFonts w:cs="Arial"/>
-                <w:b/>
-                <w:color w:val="FF0000"/>
-                <w:sz w:val="28"/>
-                <w:szCs w:val="32"/>
-              </w:rPr>
-              <w:t>48</w:t>
+                <w:sz w:val="28"/>
+                <w:szCs w:val="32"/>
+              </w:rPr>
+              <w:t xml:space="preserve"> No.– 48</w:t>
             </w:r>
           </w:p>
           <w:p>
@@ -6099,7 +5866,6 @@
               <w:rPr>
                 <w:rFonts w:cs="Arial"/>
                 <w:b/>
-                <w:color w:val="FF0000"/>
                 <w:sz w:val="28"/>
                 <w:szCs w:val="32"/>
               </w:rPr>
@@ -6110,7 +5876,6 @@
               <w:rPr>
                 <w:rFonts w:cs="Arial"/>
                 <w:b/>
-                <w:color w:val="FF0000"/>
                 <w:sz w:val="28"/>
                 <w:szCs w:val="32"/>
               </w:rPr>
@@ -6120,7 +5885,6 @@
               <w:rPr>
                 <w:rFonts w:cs="Arial"/>
                 <w:b/>
-                <w:color w:val="FF0000"/>
                 <w:szCs w:val="32"/>
               </w:rPr>
               <w:t xml:space="preserve">. - </w:t>
@@ -6129,7 +5893,6 @@
               <w:rPr>
                 <w:rFonts w:cs="Arial"/>
                 <w:b/>
-                <w:color w:val="FF0000"/>
                 <w:sz w:val="28"/>
                 <w:szCs w:val="32"/>
               </w:rPr>
@@ -6438,7 +6201,6 @@
               <w:rPr>
                 <w:rFonts w:cs="Arial"/>
                 <w:b/>
-                <w:color w:val="FF0000"/>
                 <w:sz w:val="28"/>
                 <w:szCs w:val="32"/>
               </w:rPr>
@@ -6447,39 +6209,17 @@
               <w:rPr>
                 <w:rFonts w:cs="Arial"/>
                 <w:b/>
-                <w:color w:val="FF0000"/>
                 <w:sz w:val="28"/>
                 <w:szCs w:val="32"/>
               </w:rPr>
               <w:lastRenderedPageBreak/>
-              <w:t>T.S.7.5.</w:t>
-            </w:r>
-            <w:r>
-              <w:rPr>
-                <w:rFonts w:cs="Arial"/>
-                <w:b/>
-                <w:color w:val="FF0000"/>
-                <w:sz w:val="28"/>
-                <w:szCs w:val="32"/>
-              </w:rPr>
-              <w:t>11.2</w:t>
-            </w:r>
-            <w:r>
-              <w:rPr>
-                <w:rFonts w:cs="Arial"/>
-                <w:b/>
-                <w:color w:val="FF0000"/>
-                <w:sz w:val="28"/>
-                <w:szCs w:val="32"/>
-              </w:rPr>
-              <w:t xml:space="preserve"> – </w:t>
-            </w:r>
-            <w:proofErr w:type="spellStart"/>
-            <w:r>
-              <w:rPr>
-                <w:rFonts w:cs="Arial"/>
-                <w:b/>
-                <w:color w:val="FF0000"/>
+              <w:t xml:space="preserve">T.S.7.5.11.2 – </w:t>
+            </w:r>
+            <w:proofErr w:type="spellStart"/>
+            <w:r>
+              <w:rPr>
+                <w:rFonts w:cs="Arial"/>
+                <w:b/>
                 <w:sz w:val="28"/>
                 <w:szCs w:val="32"/>
               </w:rPr>
@@ -6501,7 +6241,6 @@
               <w:rPr>
                 <w:rFonts w:cs="Arial"/>
                 <w:b/>
-                <w:color w:val="FF0000"/>
                 <w:szCs w:val="32"/>
               </w:rPr>
             </w:pPr>
@@ -6510,7 +6249,6 @@
               <w:rPr>
                 <w:rFonts w:cs="Arial"/>
                 <w:b/>
-                <w:color w:val="FF0000"/>
                 <w:szCs w:val="32"/>
               </w:rPr>
               <w:t>Krama</w:t>
@@ -6520,7 +6258,6 @@
               <w:rPr>
                 <w:rFonts w:cs="Arial"/>
                 <w:b/>
-                <w:color w:val="FF0000"/>
                 <w:szCs w:val="32"/>
               </w:rPr>
               <w:t xml:space="preserve"> </w:t>
@@ -6530,7 +6267,6 @@
               <w:rPr>
                 <w:rFonts w:cs="Arial"/>
                 <w:b/>
-                <w:color w:val="FF0000"/>
                 <w:szCs w:val="32"/>
               </w:rPr>
               <w:t>Vaakyam</w:t>
@@ -6540,37 +6276,9 @@
               <w:rPr>
                 <w:rFonts w:cs="Arial"/>
                 <w:b/>
-                <w:color w:val="FF0000"/>
-                <w:szCs w:val="32"/>
-              </w:rPr>
-              <w:t xml:space="preserve"> No.– </w:t>
-            </w:r>
-            <w:r>
-              <w:rPr>
-                <w:rFonts w:cs="Arial"/>
-                <w:b/>
-                <w:color w:val="FF0000"/>
-                <w:szCs w:val="32"/>
-              </w:rPr>
-              <w:t>13</w:t>
-            </w:r>
-            <w:r>
-              <w:rPr>
-                <w:rFonts w:cs="Arial"/>
-                <w:b/>
-                <w:color w:val="FF0000"/>
-                <w:szCs w:val="32"/>
-              </w:rPr>
-              <w:t xml:space="preserve"> &amp; </w:t>
-            </w:r>
-            <w:r>
-              <w:rPr>
-                <w:rFonts w:cs="Arial"/>
-                <w:b/>
-                <w:color w:val="FF0000"/>
-                <w:szCs w:val="32"/>
-              </w:rPr>
-              <w:t>14</w:t>
+                <w:szCs w:val="32"/>
+              </w:rPr>
+              <w:t xml:space="preserve"> No.– 13 &amp; 14</w:t>
             </w:r>
           </w:p>
           <w:p>
@@ -6596,7 +6304,6 @@
               <w:rPr>
                 <w:rFonts w:cs="Arial"/>
                 <w:b/>
-                <w:color w:val="FF0000"/>
                 <w:sz w:val="28"/>
                 <w:szCs w:val="32"/>
               </w:rPr>
@@ -6607,7 +6314,6 @@
               <w:rPr>
                 <w:rFonts w:cs="Arial"/>
                 <w:b/>
-                <w:color w:val="FF0000"/>
                 <w:sz w:val="28"/>
                 <w:szCs w:val="32"/>
               </w:rPr>
@@ -6617,7 +6323,6 @@
               <w:rPr>
                 <w:rFonts w:cs="Arial"/>
                 <w:b/>
-                <w:color w:val="FF0000"/>
                 <w:szCs w:val="32"/>
               </w:rPr>
               <w:t xml:space="preserve">. - </w:t>
@@ -6626,7 +6331,6 @@
               <w:rPr>
                 <w:rFonts w:cs="Arial"/>
                 <w:b/>
-                <w:color w:val="FF0000"/>
                 <w:sz w:val="28"/>
                 <w:szCs w:val="32"/>
               </w:rPr>
@@ -7050,7 +6754,6 @@
               <w:rPr>
                 <w:rFonts w:cs="Arial"/>
                 <w:b/>
-                <w:color w:val="FF0000"/>
                 <w:sz w:val="28"/>
                 <w:szCs w:val="32"/>
               </w:rPr>
@@ -7059,38 +6762,16 @@
               <w:rPr>
                 <w:rFonts w:cs="Arial"/>
                 <w:b/>
-                <w:color w:val="FF0000"/>
-                <w:sz w:val="28"/>
-                <w:szCs w:val="32"/>
-              </w:rPr>
-              <w:t>T.S.7.5.</w:t>
-            </w:r>
-            <w:r>
-              <w:rPr>
-                <w:rFonts w:cs="Arial"/>
-                <w:b/>
-                <w:color w:val="FF0000"/>
-                <w:sz w:val="28"/>
-                <w:szCs w:val="32"/>
-              </w:rPr>
-              <w:t>11.2</w:t>
-            </w:r>
-            <w:r>
-              <w:rPr>
-                <w:rFonts w:cs="Arial"/>
-                <w:b/>
-                <w:color w:val="FF0000"/>
-                <w:sz w:val="28"/>
-                <w:szCs w:val="32"/>
-              </w:rPr>
-              <w:t xml:space="preserve"> – </w:t>
-            </w:r>
-            <w:proofErr w:type="spellStart"/>
-            <w:r>
-              <w:rPr>
-                <w:rFonts w:cs="Arial"/>
-                <w:b/>
-                <w:color w:val="FF0000"/>
+                <w:sz w:val="28"/>
+                <w:szCs w:val="32"/>
+              </w:rPr>
+              <w:t xml:space="preserve">T.S.7.5.11.2 – </w:t>
+            </w:r>
+            <w:proofErr w:type="spellStart"/>
+            <w:r>
+              <w:rPr>
+                <w:rFonts w:cs="Arial"/>
+                <w:b/>
                 <w:sz w:val="28"/>
                 <w:szCs w:val="32"/>
               </w:rPr>
@@ -7112,7 +6793,6 @@
               <w:rPr>
                 <w:rFonts w:cs="Arial"/>
                 <w:b/>
-                <w:color w:val="FF0000"/>
                 <w:sz w:val="28"/>
                 <w:szCs w:val="32"/>
               </w:rPr>
@@ -7122,7 +6802,6 @@
               <w:rPr>
                 <w:rFonts w:cs="Arial"/>
                 <w:b/>
-                <w:color w:val="FF0000"/>
                 <w:sz w:val="28"/>
                 <w:szCs w:val="32"/>
               </w:rPr>
@@ -7133,7 +6812,6 @@
               <w:rPr>
                 <w:rFonts w:cs="Arial"/>
                 <w:b/>
-                <w:color w:val="FF0000"/>
                 <w:sz w:val="28"/>
                 <w:szCs w:val="32"/>
               </w:rPr>
@@ -7144,7 +6822,6 @@
               <w:rPr>
                 <w:rFonts w:cs="Arial"/>
                 <w:b/>
-                <w:color w:val="FF0000"/>
                 <w:sz w:val="28"/>
                 <w:szCs w:val="32"/>
               </w:rPr>
@@ -7155,21 +6832,10 @@
               <w:rPr>
                 <w:rFonts w:cs="Arial"/>
                 <w:b/>
-                <w:color w:val="FF0000"/>
-                <w:sz w:val="28"/>
-                <w:szCs w:val="32"/>
-              </w:rPr>
-              <w:t xml:space="preserve"> No.– </w:t>
-            </w:r>
-            <w:r>
-              <w:rPr>
-                <w:rFonts w:cs="Arial"/>
-                <w:b/>
-                <w:color w:val="FF0000"/>
-                <w:sz w:val="28"/>
-                <w:szCs w:val="32"/>
-              </w:rPr>
-              <w:t>29</w:t>
+                <w:sz w:val="28"/>
+                <w:szCs w:val="32"/>
+              </w:rPr>
+              <w:t xml:space="preserve"> No.– 29</w:t>
             </w:r>
           </w:p>
           <w:p>
@@ -7195,7 +6861,6 @@
               <w:rPr>
                 <w:rFonts w:cs="Arial"/>
                 <w:b/>
-                <w:color w:val="FF0000"/>
                 <w:sz w:val="28"/>
                 <w:szCs w:val="32"/>
               </w:rPr>
@@ -7206,7 +6871,6 @@
               <w:rPr>
                 <w:rFonts w:cs="Arial"/>
                 <w:b/>
-                <w:color w:val="FF0000"/>
                 <w:sz w:val="28"/>
                 <w:szCs w:val="32"/>
               </w:rPr>
@@ -7216,7 +6880,6 @@
               <w:rPr>
                 <w:rFonts w:cs="Arial"/>
                 <w:b/>
-                <w:color w:val="FF0000"/>
                 <w:szCs w:val="32"/>
               </w:rPr>
               <w:t xml:space="preserve">. - </w:t>
@@ -7225,7 +6888,6 @@
               <w:rPr>
                 <w:rFonts w:cs="Arial"/>
                 <w:b/>
-                <w:color w:val="FF0000"/>
                 <w:sz w:val="28"/>
                 <w:szCs w:val="32"/>
               </w:rPr>
@@ -8552,7 +8214,6 @@
               <w:rPr>
                 <w:rFonts w:cs="Arial"/>
                 <w:b/>
-                <w:color w:val="FF0000"/>
                 <w:sz w:val="28"/>
                 <w:szCs w:val="32"/>
               </w:rPr>
@@ -8561,38 +8222,16 @@
               <w:rPr>
                 <w:rFonts w:cs="Arial"/>
                 <w:b/>
-                <w:color w:val="FF0000"/>
-                <w:sz w:val="28"/>
-                <w:szCs w:val="32"/>
-              </w:rPr>
-              <w:t>T.S.7.5.</w:t>
-            </w:r>
-            <w:r>
-              <w:rPr>
-                <w:rFonts w:cs="Arial"/>
-                <w:b/>
-                <w:color w:val="FF0000"/>
-                <w:sz w:val="28"/>
-                <w:szCs w:val="32"/>
-              </w:rPr>
-              <w:t>11.2</w:t>
-            </w:r>
-            <w:r>
-              <w:rPr>
-                <w:rFonts w:cs="Arial"/>
-                <w:b/>
-                <w:color w:val="FF0000"/>
-                <w:sz w:val="28"/>
-                <w:szCs w:val="32"/>
-              </w:rPr>
-              <w:t xml:space="preserve"> – </w:t>
-            </w:r>
-            <w:proofErr w:type="spellStart"/>
-            <w:r>
-              <w:rPr>
-                <w:rFonts w:cs="Arial"/>
-                <w:b/>
-                <w:color w:val="FF0000"/>
+                <w:sz w:val="28"/>
+                <w:szCs w:val="32"/>
+              </w:rPr>
+              <w:t xml:space="preserve">T.S.7.5.11.2 – </w:t>
+            </w:r>
+            <w:proofErr w:type="spellStart"/>
+            <w:r>
+              <w:rPr>
+                <w:rFonts w:cs="Arial"/>
+                <w:b/>
                 <w:sz w:val="28"/>
                 <w:szCs w:val="32"/>
               </w:rPr>
@@ -8614,7 +8253,6 @@
               <w:rPr>
                 <w:rFonts w:cs="Arial"/>
                 <w:b/>
-                <w:color w:val="FF0000"/>
                 <w:szCs w:val="32"/>
               </w:rPr>
             </w:pPr>
@@ -8623,7 +8261,6 @@
               <w:rPr>
                 <w:rFonts w:cs="Arial"/>
                 <w:b/>
-                <w:color w:val="FF0000"/>
                 <w:szCs w:val="32"/>
               </w:rPr>
               <w:t>Krama</w:t>
@@ -8633,7 +8270,6 @@
               <w:rPr>
                 <w:rFonts w:cs="Arial"/>
                 <w:b/>
-                <w:color w:val="FF0000"/>
                 <w:szCs w:val="32"/>
               </w:rPr>
               <w:t xml:space="preserve"> </w:t>
@@ -8643,7 +8279,6 @@
               <w:rPr>
                 <w:rFonts w:cs="Arial"/>
                 <w:b/>
-                <w:color w:val="FF0000"/>
                 <w:szCs w:val="32"/>
               </w:rPr>
               <w:t>Vaakyam</w:t>
@@ -8653,37 +8288,9 @@
               <w:rPr>
                 <w:rFonts w:cs="Arial"/>
                 <w:b/>
-                <w:color w:val="FF0000"/>
-                <w:szCs w:val="32"/>
-              </w:rPr>
-              <w:t xml:space="preserve"> No.– </w:t>
-            </w:r>
-            <w:r>
-              <w:rPr>
-                <w:rFonts w:cs="Arial"/>
-                <w:b/>
-                <w:color w:val="FF0000"/>
-                <w:szCs w:val="32"/>
-              </w:rPr>
-              <w:t>64</w:t>
-            </w:r>
-            <w:r>
-              <w:rPr>
-                <w:rFonts w:cs="Arial"/>
-                <w:b/>
-                <w:color w:val="FF0000"/>
-                <w:szCs w:val="32"/>
-              </w:rPr>
-              <w:t xml:space="preserve"> &amp; </w:t>
-            </w:r>
-            <w:r>
-              <w:rPr>
-                <w:rFonts w:cs="Arial"/>
-                <w:b/>
-                <w:color w:val="FF0000"/>
-                <w:szCs w:val="32"/>
-              </w:rPr>
-              <w:t>65</w:t>
+                <w:szCs w:val="32"/>
+              </w:rPr>
+              <w:t xml:space="preserve"> No.– 64 &amp; 65</w:t>
             </w:r>
           </w:p>
           <w:p>
@@ -8709,7 +8316,6 @@
               <w:rPr>
                 <w:rFonts w:cs="Arial"/>
                 <w:b/>
-                <w:color w:val="FF0000"/>
                 <w:sz w:val="28"/>
                 <w:szCs w:val="32"/>
               </w:rPr>
@@ -8720,7 +8326,6 @@
               <w:rPr>
                 <w:rFonts w:cs="Arial"/>
                 <w:b/>
-                <w:color w:val="FF0000"/>
                 <w:sz w:val="28"/>
                 <w:szCs w:val="32"/>
               </w:rPr>
@@ -8730,7 +8335,6 @@
               <w:rPr>
                 <w:rFonts w:cs="Arial"/>
                 <w:b/>
-                <w:color w:val="FF0000"/>
                 <w:szCs w:val="32"/>
               </w:rPr>
               <w:t xml:space="preserve">. - </w:t>
@@ -8739,7 +8343,6 @@
               <w:rPr>
                 <w:rFonts w:cs="Arial"/>
                 <w:b/>
-                <w:color w:val="FF0000"/>
                 <w:sz w:val="28"/>
                 <w:szCs w:val="32"/>
               </w:rPr>
@@ -9137,7 +8740,6 @@
               <w:rPr>
                 <w:rFonts w:cs="Arial"/>
                 <w:b/>
-                <w:color w:val="FF0000"/>
                 <w:sz w:val="28"/>
                 <w:szCs w:val="32"/>
               </w:rPr>
@@ -9146,38 +8748,16 @@
               <w:rPr>
                 <w:rFonts w:cs="Arial"/>
                 <w:b/>
-                <w:color w:val="FF0000"/>
-                <w:sz w:val="28"/>
-                <w:szCs w:val="32"/>
-              </w:rPr>
-              <w:t>T.S.7.5.</w:t>
-            </w:r>
-            <w:r>
-              <w:rPr>
-                <w:rFonts w:cs="Arial"/>
-                <w:b/>
-                <w:color w:val="FF0000"/>
-                <w:sz w:val="28"/>
-                <w:szCs w:val="32"/>
-              </w:rPr>
-              <w:t>11.2</w:t>
-            </w:r>
-            <w:r>
-              <w:rPr>
-                <w:rFonts w:cs="Arial"/>
-                <w:b/>
-                <w:color w:val="FF0000"/>
-                <w:sz w:val="28"/>
-                <w:szCs w:val="32"/>
-              </w:rPr>
-              <w:t xml:space="preserve"> – </w:t>
-            </w:r>
-            <w:proofErr w:type="spellStart"/>
-            <w:r>
-              <w:rPr>
-                <w:rFonts w:cs="Arial"/>
-                <w:b/>
-                <w:color w:val="FF0000"/>
+                <w:sz w:val="28"/>
+                <w:szCs w:val="32"/>
+              </w:rPr>
+              <w:t xml:space="preserve">T.S.7.5.11.2 – </w:t>
+            </w:r>
+            <w:proofErr w:type="spellStart"/>
+            <w:r>
+              <w:rPr>
+                <w:rFonts w:cs="Arial"/>
+                <w:b/>
                 <w:sz w:val="28"/>
                 <w:szCs w:val="32"/>
               </w:rPr>
@@ -9199,7 +8779,6 @@
               <w:rPr>
                 <w:rFonts w:cs="Arial"/>
                 <w:b/>
-                <w:color w:val="FF0000"/>
                 <w:sz w:val="28"/>
                 <w:szCs w:val="32"/>
               </w:rPr>
@@ -9209,7 +8788,6 @@
               <w:rPr>
                 <w:rFonts w:cs="Arial"/>
                 <w:b/>
-                <w:color w:val="FF0000"/>
                 <w:sz w:val="28"/>
                 <w:szCs w:val="32"/>
               </w:rPr>
@@ -9220,7 +8798,6 @@
               <w:rPr>
                 <w:rFonts w:cs="Arial"/>
                 <w:b/>
-                <w:color w:val="FF0000"/>
                 <w:sz w:val="28"/>
                 <w:szCs w:val="32"/>
               </w:rPr>
@@ -9231,7 +8808,6 @@
               <w:rPr>
                 <w:rFonts w:cs="Arial"/>
                 <w:b/>
-                <w:color w:val="FF0000"/>
                 <w:sz w:val="28"/>
                 <w:szCs w:val="32"/>
               </w:rPr>
@@ -9242,21 +8818,10 @@
               <w:rPr>
                 <w:rFonts w:cs="Arial"/>
                 <w:b/>
-                <w:color w:val="FF0000"/>
-                <w:sz w:val="28"/>
-                <w:szCs w:val="32"/>
-              </w:rPr>
-              <w:t xml:space="preserve"> No.– </w:t>
-            </w:r>
-            <w:r>
-              <w:rPr>
-                <w:rFonts w:cs="Arial"/>
-                <w:b/>
-                <w:color w:val="FF0000"/>
-                <w:sz w:val="28"/>
-                <w:szCs w:val="32"/>
-              </w:rPr>
-              <w:t>66</w:t>
+                <w:sz w:val="28"/>
+                <w:szCs w:val="32"/>
+              </w:rPr>
+              <w:t xml:space="preserve"> No.– 66</w:t>
             </w:r>
           </w:p>
           <w:p>
@@ -9282,7 +8847,6 @@
               <w:rPr>
                 <w:rFonts w:cs="Arial"/>
                 <w:b/>
-                <w:color w:val="FF0000"/>
                 <w:sz w:val="28"/>
                 <w:szCs w:val="32"/>
               </w:rPr>
@@ -9293,7 +8857,6 @@
               <w:rPr>
                 <w:rFonts w:cs="Arial"/>
                 <w:b/>
-                <w:color w:val="FF0000"/>
                 <w:sz w:val="28"/>
                 <w:szCs w:val="32"/>
               </w:rPr>
@@ -9303,7 +8866,6 @@
               <w:rPr>
                 <w:rFonts w:cs="Arial"/>
                 <w:b/>
-                <w:color w:val="FF0000"/>
                 <w:szCs w:val="32"/>
               </w:rPr>
               <w:t xml:space="preserve">. - </w:t>
@@ -9312,7 +8874,6 @@
               <w:rPr>
                 <w:rFonts w:cs="Arial"/>
                 <w:b/>
-                <w:color w:val="FF0000"/>
                 <w:sz w:val="28"/>
                 <w:szCs w:val="32"/>
               </w:rPr>
@@ -10376,7 +9937,6 @@
               <w:rPr>
                 <w:rFonts w:cs="Arial"/>
                 <w:b/>
-                <w:color w:val="FF0000"/>
                 <w:sz w:val="28"/>
                 <w:szCs w:val="32"/>
               </w:rPr>
@@ -10385,39 +9945,17 @@
               <w:rPr>
                 <w:rFonts w:cs="Arial"/>
                 <w:b/>
-                <w:color w:val="FF0000"/>
                 <w:sz w:val="28"/>
                 <w:szCs w:val="32"/>
               </w:rPr>
               <w:lastRenderedPageBreak/>
-              <w:t>T.S.7.5.</w:t>
-            </w:r>
-            <w:r>
-              <w:rPr>
-                <w:rFonts w:cs="Arial"/>
-                <w:b/>
-                <w:color w:val="FF0000"/>
-                <w:sz w:val="28"/>
-                <w:szCs w:val="32"/>
-              </w:rPr>
-              <w:t>15.2</w:t>
-            </w:r>
-            <w:r>
-              <w:rPr>
-                <w:rFonts w:cs="Arial"/>
-                <w:b/>
-                <w:color w:val="FF0000"/>
-                <w:sz w:val="28"/>
-                <w:szCs w:val="32"/>
-              </w:rPr>
-              <w:t xml:space="preserve"> – </w:t>
-            </w:r>
-            <w:proofErr w:type="spellStart"/>
-            <w:r>
-              <w:rPr>
-                <w:rFonts w:cs="Arial"/>
-                <w:b/>
-                <w:color w:val="FF0000"/>
+              <w:t xml:space="preserve">T.S.7.5.15.2 – </w:t>
+            </w:r>
+            <w:proofErr w:type="spellStart"/>
+            <w:r>
+              <w:rPr>
+                <w:rFonts w:cs="Arial"/>
+                <w:b/>
                 <w:sz w:val="28"/>
                 <w:szCs w:val="32"/>
               </w:rPr>
@@ -10439,7 +9977,6 @@
               <w:rPr>
                 <w:rFonts w:cs="Arial"/>
                 <w:b/>
-                <w:color w:val="FF0000"/>
                 <w:sz w:val="28"/>
                 <w:szCs w:val="32"/>
               </w:rPr>
@@ -10449,7 +9986,6 @@
               <w:rPr>
                 <w:rFonts w:cs="Arial"/>
                 <w:b/>
-                <w:color w:val="FF0000"/>
                 <w:sz w:val="28"/>
                 <w:szCs w:val="32"/>
               </w:rPr>
@@ -10460,7 +9996,6 @@
               <w:rPr>
                 <w:rFonts w:cs="Arial"/>
                 <w:b/>
-                <w:color w:val="FF0000"/>
                 <w:sz w:val="28"/>
                 <w:szCs w:val="32"/>
               </w:rPr>
@@ -10471,7 +10006,6 @@
               <w:rPr>
                 <w:rFonts w:cs="Arial"/>
                 <w:b/>
-                <w:color w:val="FF0000"/>
                 <w:sz w:val="28"/>
                 <w:szCs w:val="32"/>
               </w:rPr>
@@ -10482,21 +10016,10 @@
               <w:rPr>
                 <w:rFonts w:cs="Arial"/>
                 <w:b/>
-                <w:color w:val="FF0000"/>
-                <w:sz w:val="28"/>
-                <w:szCs w:val="32"/>
-              </w:rPr>
-              <w:t xml:space="preserve"> No.– </w:t>
-            </w:r>
-            <w:r>
-              <w:rPr>
-                <w:rFonts w:cs="Arial"/>
-                <w:b/>
-                <w:color w:val="FF0000"/>
-                <w:sz w:val="28"/>
-                <w:szCs w:val="32"/>
-              </w:rPr>
-              <w:t>40</w:t>
+                <w:sz w:val="28"/>
+                <w:szCs w:val="32"/>
+              </w:rPr>
+              <w:t xml:space="preserve"> No.– 40</w:t>
             </w:r>
           </w:p>
           <w:p>
@@ -10522,7 +10045,6 @@
               <w:rPr>
                 <w:rFonts w:cs="Arial"/>
                 <w:b/>
-                <w:color w:val="FF0000"/>
                 <w:sz w:val="28"/>
                 <w:szCs w:val="32"/>
               </w:rPr>
@@ -10533,7 +10055,6 @@
               <w:rPr>
                 <w:rFonts w:cs="Arial"/>
                 <w:b/>
-                <w:color w:val="FF0000"/>
                 <w:sz w:val="28"/>
                 <w:szCs w:val="32"/>
               </w:rPr>
@@ -10543,7 +10064,6 @@
               <w:rPr>
                 <w:rFonts w:cs="Arial"/>
                 <w:b/>
-                <w:color w:val="FF0000"/>
                 <w:szCs w:val="32"/>
               </w:rPr>
               <w:t xml:space="preserve">. - </w:t>
@@ -10552,7 +10072,6 @@
               <w:rPr>
                 <w:rFonts w:cs="Arial"/>
                 <w:b/>
-                <w:color w:val="FF0000"/>
                 <w:sz w:val="28"/>
                 <w:szCs w:val="32"/>
               </w:rPr>
@@ -11085,7 +10604,6 @@
               <w:rPr>
                 <w:rFonts w:cs="Arial"/>
                 <w:b/>
-                <w:color w:val="FF0000"/>
                 <w:sz w:val="28"/>
                 <w:szCs w:val="32"/>
               </w:rPr>
@@ -11094,38 +10612,16 @@
               <w:rPr>
                 <w:rFonts w:cs="Arial"/>
                 <w:b/>
-                <w:color w:val="FF0000"/>
-                <w:sz w:val="28"/>
-                <w:szCs w:val="32"/>
-              </w:rPr>
-              <w:t>T.S.7.5.</w:t>
-            </w:r>
-            <w:r>
-              <w:rPr>
-                <w:rFonts w:cs="Arial"/>
-                <w:b/>
-                <w:color w:val="FF0000"/>
-                <w:sz w:val="28"/>
-                <w:szCs w:val="32"/>
-              </w:rPr>
-              <w:t>15.3</w:t>
-            </w:r>
-            <w:r>
-              <w:rPr>
-                <w:rFonts w:cs="Arial"/>
-                <w:b/>
-                <w:color w:val="FF0000"/>
-                <w:sz w:val="28"/>
-                <w:szCs w:val="32"/>
-              </w:rPr>
-              <w:t xml:space="preserve"> – </w:t>
-            </w:r>
-            <w:proofErr w:type="spellStart"/>
-            <w:r>
-              <w:rPr>
-                <w:rFonts w:cs="Arial"/>
-                <w:b/>
-                <w:color w:val="FF0000"/>
+                <w:sz w:val="28"/>
+                <w:szCs w:val="32"/>
+              </w:rPr>
+              <w:t xml:space="preserve">T.S.7.5.15.3 – </w:t>
+            </w:r>
+            <w:proofErr w:type="spellStart"/>
+            <w:r>
+              <w:rPr>
+                <w:rFonts w:cs="Arial"/>
+                <w:b/>
                 <w:sz w:val="28"/>
                 <w:szCs w:val="32"/>
               </w:rPr>
@@ -11147,7 +10643,6 @@
               <w:rPr>
                 <w:rFonts w:cs="Arial"/>
                 <w:b/>
-                <w:color w:val="FF0000"/>
                 <w:sz w:val="28"/>
                 <w:szCs w:val="32"/>
               </w:rPr>
@@ -11157,7 +10652,6 @@
               <w:rPr>
                 <w:rFonts w:cs="Arial"/>
                 <w:b/>
-                <w:color w:val="FF0000"/>
                 <w:sz w:val="28"/>
                 <w:szCs w:val="32"/>
               </w:rPr>
@@ -11168,7 +10662,6 @@
               <w:rPr>
                 <w:rFonts w:cs="Arial"/>
                 <w:b/>
-                <w:color w:val="FF0000"/>
                 <w:sz w:val="28"/>
                 <w:szCs w:val="32"/>
               </w:rPr>
@@ -11179,7 +10672,6 @@
               <w:rPr>
                 <w:rFonts w:cs="Arial"/>
                 <w:b/>
-                <w:color w:val="FF0000"/>
                 <w:sz w:val="28"/>
                 <w:szCs w:val="32"/>
               </w:rPr>
@@ -11190,21 +10682,10 @@
               <w:rPr>
                 <w:rFonts w:cs="Arial"/>
                 <w:b/>
-                <w:color w:val="FF0000"/>
-                <w:sz w:val="28"/>
-                <w:szCs w:val="32"/>
-              </w:rPr>
-              <w:t xml:space="preserve"> No.– </w:t>
-            </w:r>
-            <w:r>
-              <w:rPr>
-                <w:rFonts w:cs="Arial"/>
-                <w:b/>
-                <w:color w:val="FF0000"/>
-                <w:sz w:val="28"/>
-                <w:szCs w:val="32"/>
-              </w:rPr>
-              <w:t>32</w:t>
+                <w:sz w:val="28"/>
+                <w:szCs w:val="32"/>
+              </w:rPr>
+              <w:t xml:space="preserve"> No.– 32</w:t>
             </w:r>
           </w:p>
           <w:p>
@@ -11230,7 +10711,6 @@
               <w:rPr>
                 <w:rFonts w:cs="Arial"/>
                 <w:b/>
-                <w:color w:val="FF0000"/>
                 <w:sz w:val="28"/>
                 <w:szCs w:val="32"/>
               </w:rPr>
@@ -11241,7 +10721,6 @@
               <w:rPr>
                 <w:rFonts w:cs="Arial"/>
                 <w:b/>
-                <w:color w:val="FF0000"/>
                 <w:sz w:val="28"/>
                 <w:szCs w:val="32"/>
               </w:rPr>
@@ -11251,7 +10730,6 @@
               <w:rPr>
                 <w:rFonts w:cs="Arial"/>
                 <w:b/>
-                <w:color w:val="FF0000"/>
                 <w:szCs w:val="32"/>
               </w:rPr>
               <w:t xml:space="preserve">. - </w:t>
@@ -11260,7 +10738,6 @@
               <w:rPr>
                 <w:rFonts w:cs="Arial"/>
                 <w:b/>
-                <w:color w:val="FF0000"/>
                 <w:sz w:val="28"/>
                 <w:szCs w:val="32"/>
               </w:rPr>
@@ -12671,7 +12148,6 @@
               <w:rPr>
                 <w:rFonts w:cs="Arial"/>
                 <w:b/>
-                <w:color w:val="FF0000"/>
                 <w:sz w:val="28"/>
                 <w:szCs w:val="32"/>
               </w:rPr>
@@ -12680,38 +12156,16 @@
               <w:rPr>
                 <w:rFonts w:cs="Arial"/>
                 <w:b/>
-                <w:color w:val="FF0000"/>
-                <w:sz w:val="28"/>
-                <w:szCs w:val="32"/>
-              </w:rPr>
-              <w:t>T.S.7.5.</w:t>
-            </w:r>
-            <w:r>
-              <w:rPr>
-                <w:rFonts w:cs="Arial"/>
-                <w:b/>
-                <w:color w:val="FF0000"/>
-                <w:sz w:val="28"/>
-                <w:szCs w:val="32"/>
-              </w:rPr>
-              <w:t>19.1</w:t>
-            </w:r>
-            <w:r>
-              <w:rPr>
-                <w:rFonts w:cs="Arial"/>
-                <w:b/>
-                <w:color w:val="FF0000"/>
-                <w:sz w:val="28"/>
-                <w:szCs w:val="32"/>
-              </w:rPr>
-              <w:t xml:space="preserve"> – </w:t>
-            </w:r>
-            <w:proofErr w:type="spellStart"/>
-            <w:r>
-              <w:rPr>
-                <w:rFonts w:cs="Arial"/>
-                <w:b/>
-                <w:color w:val="FF0000"/>
+                <w:sz w:val="28"/>
+                <w:szCs w:val="32"/>
+              </w:rPr>
+              <w:t xml:space="preserve">T.S.7.5.19.1 – </w:t>
+            </w:r>
+            <w:proofErr w:type="spellStart"/>
+            <w:r>
+              <w:rPr>
+                <w:rFonts w:cs="Arial"/>
+                <w:b/>
                 <w:sz w:val="28"/>
                 <w:szCs w:val="32"/>
               </w:rPr>
@@ -12733,7 +12187,6 @@
               <w:rPr>
                 <w:rFonts w:cs="Arial"/>
                 <w:b/>
-                <w:color w:val="FF0000"/>
                 <w:sz w:val="28"/>
                 <w:szCs w:val="32"/>
               </w:rPr>
@@ -12743,7 +12196,6 @@
               <w:rPr>
                 <w:rFonts w:cs="Arial"/>
                 <w:b/>
-                <w:color w:val="FF0000"/>
                 <w:sz w:val="28"/>
                 <w:szCs w:val="32"/>
               </w:rPr>
@@ -12754,7 +12206,6 @@
               <w:rPr>
                 <w:rFonts w:cs="Arial"/>
                 <w:b/>
-                <w:color w:val="FF0000"/>
                 <w:sz w:val="28"/>
                 <w:szCs w:val="32"/>
               </w:rPr>
@@ -12765,7 +12216,6 @@
               <w:rPr>
                 <w:rFonts w:cs="Arial"/>
                 <w:b/>
-                <w:color w:val="FF0000"/>
                 <w:sz w:val="28"/>
                 <w:szCs w:val="32"/>
               </w:rPr>
@@ -12776,21 +12226,10 @@
               <w:rPr>
                 <w:rFonts w:cs="Arial"/>
                 <w:b/>
-                <w:color w:val="FF0000"/>
-                <w:sz w:val="28"/>
-                <w:szCs w:val="32"/>
-              </w:rPr>
-              <w:t xml:space="preserve"> No.– </w:t>
-            </w:r>
-            <w:r>
-              <w:rPr>
-                <w:rFonts w:cs="Arial"/>
-                <w:b/>
-                <w:color w:val="FF0000"/>
-                <w:sz w:val="28"/>
-                <w:szCs w:val="32"/>
-              </w:rPr>
-              <w:t>11</w:t>
+                <w:sz w:val="28"/>
+                <w:szCs w:val="32"/>
+              </w:rPr>
+              <w:t xml:space="preserve"> No.– 11</w:t>
             </w:r>
           </w:p>
           <w:p>
@@ -12816,7 +12255,6 @@
               <w:rPr>
                 <w:rFonts w:cs="Arial"/>
                 <w:b/>
-                <w:color w:val="FF0000"/>
                 <w:sz w:val="28"/>
                 <w:szCs w:val="32"/>
               </w:rPr>
@@ -12827,7 +12265,6 @@
               <w:rPr>
                 <w:rFonts w:cs="Arial"/>
                 <w:b/>
-                <w:color w:val="FF0000"/>
                 <w:sz w:val="28"/>
                 <w:szCs w:val="32"/>
               </w:rPr>
@@ -12837,7 +12274,6 @@
               <w:rPr>
                 <w:rFonts w:cs="Arial"/>
                 <w:b/>
-                <w:color w:val="FF0000"/>
                 <w:szCs w:val="32"/>
               </w:rPr>
               <w:t xml:space="preserve">. - </w:t>
@@ -12846,7 +12282,6 @@
               <w:rPr>
                 <w:rFonts w:cs="Arial"/>
                 <w:b/>
-                <w:color w:val="FF0000"/>
                 <w:sz w:val="28"/>
                 <w:szCs w:val="32"/>
               </w:rPr>
@@ -13678,7 +13113,6 @@
               <w:rPr>
                 <w:rFonts w:cs="Arial"/>
                 <w:b/>
-                <w:color w:val="FF0000"/>
                 <w:sz w:val="28"/>
                 <w:szCs w:val="32"/>
               </w:rPr>
@@ -13687,7 +13121,6 @@
               <w:rPr>
                 <w:rFonts w:cs="Arial"/>
                 <w:b/>
-                <w:color w:val="FF0000"/>
                 <w:sz w:val="28"/>
                 <w:szCs w:val="32"/>
               </w:rPr>
@@ -13698,7 +13131,6 @@
               <w:rPr>
                 <w:rFonts w:cs="Arial"/>
                 <w:b/>
-                <w:color w:val="FF0000"/>
                 <w:sz w:val="28"/>
                 <w:szCs w:val="32"/>
               </w:rPr>
@@ -13720,7 +13152,6 @@
               <w:rPr>
                 <w:rFonts w:cs="Arial"/>
                 <w:b/>
-                <w:color w:val="FF0000"/>
                 <w:sz w:val="28"/>
                 <w:szCs w:val="32"/>
               </w:rPr>
@@ -13730,7 +13161,6 @@
               <w:rPr>
                 <w:rFonts w:cs="Arial"/>
                 <w:b/>
-                <w:color w:val="FF0000"/>
                 <w:sz w:val="28"/>
                 <w:szCs w:val="32"/>
               </w:rPr>
@@ -13741,7 +13171,6 @@
               <w:rPr>
                 <w:rFonts w:cs="Arial"/>
                 <w:b/>
-                <w:color w:val="FF0000"/>
                 <w:sz w:val="28"/>
                 <w:szCs w:val="32"/>
               </w:rPr>
@@ -13752,7 +13181,6 @@
               <w:rPr>
                 <w:rFonts w:cs="Arial"/>
                 <w:b/>
-                <w:color w:val="FF0000"/>
                 <w:sz w:val="28"/>
                 <w:szCs w:val="32"/>
               </w:rPr>
@@ -13763,21 +13191,10 @@
               <w:rPr>
                 <w:rFonts w:cs="Arial"/>
                 <w:b/>
-                <w:color w:val="FF0000"/>
-                <w:sz w:val="28"/>
-                <w:szCs w:val="32"/>
-              </w:rPr>
-              <w:t xml:space="preserve"> No.– </w:t>
-            </w:r>
-            <w:r>
-              <w:rPr>
-                <w:rFonts w:cs="Arial"/>
-                <w:b/>
-                <w:color w:val="FF0000"/>
-                <w:sz w:val="28"/>
-                <w:szCs w:val="32"/>
-              </w:rPr>
-              <w:t>31</w:t>
+                <w:sz w:val="28"/>
+                <w:szCs w:val="32"/>
+              </w:rPr>
+              <w:t xml:space="preserve"> No.– 31</w:t>
             </w:r>
           </w:p>
           <w:p>
@@ -13794,7 +13211,6 @@
               <w:rPr>
                 <w:rFonts w:cs="Arial"/>
                 <w:b/>
-                <w:color w:val="FF0000"/>
                 <w:sz w:val="28"/>
                 <w:szCs w:val="32"/>
               </w:rPr>
@@ -13804,7 +13220,6 @@
               <w:rPr>
                 <w:rFonts w:cs="Arial"/>
                 <w:b/>
-                <w:color w:val="FF0000"/>
                 <w:sz w:val="28"/>
                 <w:szCs w:val="32"/>
               </w:rPr>
@@ -13815,7 +13230,6 @@
               <w:rPr>
                 <w:rFonts w:cs="Arial"/>
                 <w:b/>
-                <w:color w:val="FF0000"/>
                 <w:sz w:val="28"/>
                 <w:szCs w:val="32"/>
               </w:rPr>
@@ -13825,7 +13239,6 @@
               <w:rPr>
                 <w:rFonts w:cs="Arial"/>
                 <w:b/>
-                <w:color w:val="FF0000"/>
                 <w:szCs w:val="32"/>
               </w:rPr>
               <w:t xml:space="preserve">. - </w:t>
@@ -13834,7 +13247,6 @@
               <w:rPr>
                 <w:rFonts w:cs="Arial"/>
                 <w:b/>
-                <w:color w:val="FF0000"/>
                 <w:sz w:val="28"/>
                 <w:szCs w:val="32"/>
               </w:rPr>
@@ -15434,7 +14846,6 @@
               <w:rPr>
                 <w:rFonts w:cs="Arial"/>
                 <w:b/>
-                <w:color w:val="FF0000"/>
                 <w:sz w:val="28"/>
                 <w:szCs w:val="32"/>
               </w:rPr>
@@ -15443,38 +14854,16 @@
               <w:rPr>
                 <w:rFonts w:cs="Arial"/>
                 <w:b/>
-                <w:color w:val="FF0000"/>
-                <w:sz w:val="28"/>
-                <w:szCs w:val="32"/>
-              </w:rPr>
-              <w:t>T.S.7.5.2</w:t>
-            </w:r>
-            <w:r>
-              <w:rPr>
-                <w:rFonts w:cs="Arial"/>
-                <w:b/>
-                <w:color w:val="FF0000"/>
-                <w:sz w:val="28"/>
-                <w:szCs w:val="32"/>
-              </w:rPr>
-              <w:t>5</w:t>
-            </w:r>
-            <w:r>
-              <w:rPr>
-                <w:rFonts w:cs="Arial"/>
-                <w:b/>
-                <w:color w:val="FF0000"/>
-                <w:sz w:val="28"/>
-                <w:szCs w:val="32"/>
-              </w:rPr>
-              <w:t xml:space="preserve">.1 – </w:t>
-            </w:r>
-            <w:proofErr w:type="spellStart"/>
-            <w:r>
-              <w:rPr>
-                <w:rFonts w:cs="Arial"/>
-                <w:b/>
-                <w:color w:val="FF0000"/>
+                <w:sz w:val="28"/>
+                <w:szCs w:val="32"/>
+              </w:rPr>
+              <w:t xml:space="preserve">T.S.7.5.25.1 – </w:t>
+            </w:r>
+            <w:proofErr w:type="spellStart"/>
+            <w:r>
+              <w:rPr>
+                <w:rFonts w:cs="Arial"/>
+                <w:b/>
                 <w:sz w:val="28"/>
                 <w:szCs w:val="32"/>
               </w:rPr>
@@ -15496,7 +14885,6 @@
               <w:rPr>
                 <w:rFonts w:cs="Arial"/>
                 <w:b/>
-                <w:color w:val="FF0000"/>
                 <w:sz w:val="28"/>
                 <w:szCs w:val="32"/>
               </w:rPr>
@@ -15506,7 +14894,6 @@
               <w:rPr>
                 <w:rFonts w:cs="Arial"/>
                 <w:b/>
-                <w:color w:val="FF0000"/>
                 <w:sz w:val="28"/>
                 <w:szCs w:val="32"/>
               </w:rPr>
@@ -15517,7 +14904,6 @@
               <w:rPr>
                 <w:rFonts w:cs="Arial"/>
                 <w:b/>
-                <w:color w:val="FF0000"/>
                 <w:sz w:val="28"/>
                 <w:szCs w:val="32"/>
               </w:rPr>
@@ -15528,7 +14914,6 @@
               <w:rPr>
                 <w:rFonts w:cs="Arial"/>
                 <w:b/>
-                <w:color w:val="FF0000"/>
                 <w:sz w:val="28"/>
                 <w:szCs w:val="32"/>
               </w:rPr>
@@ -15539,21 +14924,10 @@
               <w:rPr>
                 <w:rFonts w:cs="Arial"/>
                 <w:b/>
-                <w:color w:val="FF0000"/>
-                <w:sz w:val="28"/>
-                <w:szCs w:val="32"/>
-              </w:rPr>
-              <w:t xml:space="preserve"> No.– </w:t>
-            </w:r>
-            <w:r>
-              <w:rPr>
-                <w:rFonts w:cs="Arial"/>
-                <w:b/>
-                <w:color w:val="FF0000"/>
-                <w:sz w:val="28"/>
-                <w:szCs w:val="32"/>
-              </w:rPr>
-              <w:t>31</w:t>
+                <w:sz w:val="28"/>
+                <w:szCs w:val="32"/>
+              </w:rPr>
+              <w:t xml:space="preserve"> No.– 31</w:t>
             </w:r>
           </w:p>
           <w:p>
@@ -15570,7 +14944,6 @@
               <w:rPr>
                 <w:rFonts w:cs="Arial"/>
                 <w:b/>
-                <w:color w:val="FF0000"/>
                 <w:sz w:val="28"/>
                 <w:szCs w:val="32"/>
               </w:rPr>
@@ -15580,7 +14953,6 @@
               <w:rPr>
                 <w:rFonts w:cs="Arial"/>
                 <w:b/>
-                <w:color w:val="FF0000"/>
                 <w:sz w:val="28"/>
                 <w:szCs w:val="32"/>
               </w:rPr>
@@ -15591,7 +14963,6 @@
               <w:rPr>
                 <w:rFonts w:cs="Arial"/>
                 <w:b/>
-                <w:color w:val="FF0000"/>
                 <w:sz w:val="28"/>
                 <w:szCs w:val="32"/>
               </w:rPr>
@@ -15601,7 +14972,6 @@
               <w:rPr>
                 <w:rFonts w:cs="Arial"/>
                 <w:b/>
-                <w:color w:val="FF0000"/>
                 <w:szCs w:val="32"/>
               </w:rPr>
               <w:t xml:space="preserve">. - </w:t>
@@ -15610,7 +14980,6 @@
               <w:rPr>
                 <w:rFonts w:cs="Arial"/>
                 <w:b/>
-                <w:color w:val="FF0000"/>
                 <w:sz w:val="28"/>
                 <w:szCs w:val="32"/>
               </w:rPr>
@@ -15928,8 +15297,6 @@
               </w:rPr>
               <w:t>ÌlÉ</w:t>
             </w:r>
-            <w:bookmarkStart w:id="0" w:name="_GoBack"/>
-            <w:bookmarkEnd w:id="0"/>
             <w:proofErr w:type="spellEnd"/>
             <w:r>
               <w:rPr>
@@ -16140,16 +15507,13 @@
         <w:rPr>
           <w:b/>
           <w:bCs/>
-          <w:sz w:val="32"/>
-          <w:szCs w:val="32"/>
-          <w:u w:val="single"/>
         </w:rPr>
       </w:pPr>
       <w:r>
         <w:rPr>
           <w:b/>
           <w:bCs/>
-          <w:sz w:val="32"/>
+          <w:sz w:val="28"/>
           <w:szCs w:val="32"/>
           <w:u w:val="single"/>
         </w:rPr>
@@ -16160,7 +15524,7 @@
         <w:rPr>
           <w:b/>
           <w:bCs/>
-          <w:sz w:val="32"/>
+          <w:sz w:val="28"/>
           <w:szCs w:val="32"/>
           <w:u w:val="single"/>
         </w:rPr>
@@ -16171,7 +15535,7 @@
         <w:rPr>
           <w:b/>
           <w:bCs/>
-          <w:sz w:val="32"/>
+          <w:sz w:val="28"/>
           <w:szCs w:val="32"/>
           <w:u w:val="single"/>
         </w:rPr>
@@ -16182,7 +15546,7 @@
         <w:rPr>
           <w:b/>
           <w:bCs/>
-          <w:sz w:val="32"/>
+          <w:sz w:val="28"/>
           <w:szCs w:val="32"/>
           <w:u w:val="single"/>
         </w:rPr>
@@ -16193,7 +15557,7 @@
         <w:rPr>
           <w:b/>
           <w:bCs/>
-          <w:sz w:val="32"/>
+          <w:sz w:val="28"/>
           <w:szCs w:val="32"/>
           <w:u w:val="single"/>
         </w:rPr>
@@ -16203,7 +15567,7 @@
         <w:rPr>
           <w:b/>
           <w:bCs/>
-          <w:sz w:val="32"/>
+          <w:sz w:val="28"/>
           <w:szCs w:val="32"/>
           <w:u w:val="single"/>
         </w:rPr>
@@ -16213,7 +15577,7 @@
         <w:rPr>
           <w:b/>
           <w:bCs/>
-          <w:sz w:val="32"/>
+          <w:sz w:val="28"/>
           <w:szCs w:val="32"/>
           <w:u w:val="single"/>
         </w:rPr>
@@ -16223,7 +15587,7 @@
         <w:rPr>
           <w:b/>
           <w:bCs/>
-          <w:sz w:val="32"/>
+          <w:sz w:val="28"/>
           <w:szCs w:val="32"/>
           <w:u w:val="single"/>
         </w:rPr>
@@ -16233,7 +15597,7 @@
         <w:rPr>
           <w:b/>
           <w:bCs/>
-          <w:sz w:val="32"/>
+          <w:sz w:val="28"/>
           <w:szCs w:val="32"/>
           <w:u w:val="single"/>
         </w:rPr>
@@ -16243,7 +15607,7 @@
         <w:rPr>
           <w:b/>
           <w:bCs/>
-          <w:sz w:val="32"/>
+          <w:sz w:val="28"/>
           <w:szCs w:val="32"/>
           <w:u w:val="single"/>
         </w:rPr>
@@ -16253,7 +15617,7 @@
         <w:rPr>
           <w:b/>
           <w:bCs/>
-          <w:sz w:val="32"/>
+          <w:sz w:val="28"/>
           <w:szCs w:val="32"/>
           <w:u w:val="single"/>
         </w:rPr>
@@ -16263,7 +15627,7 @@
         <w:rPr>
           <w:b/>
           <w:bCs/>
-          <w:sz w:val="32"/>
+          <w:sz w:val="28"/>
           <w:szCs w:val="32"/>
           <w:u w:val="single"/>
         </w:rPr>
@@ -16274,7 +15638,7 @@
         <w:rPr>
           <w:b/>
           <w:bCs/>
-          <w:sz w:val="32"/>
+          <w:sz w:val="28"/>
           <w:szCs w:val="32"/>
           <w:u w:val="single"/>
         </w:rPr>
@@ -16284,7 +15648,7 @@
         <w:rPr>
           <w:b/>
           <w:bCs/>
-          <w:sz w:val="32"/>
+          <w:sz w:val="28"/>
           <w:szCs w:val="32"/>
           <w:u w:val="single"/>
         </w:rPr>
@@ -16294,14 +15658,31 @@
         <w:rPr>
           <w:b/>
           <w:bCs/>
-          <w:sz w:val="32"/>
+          <w:sz w:val="28"/>
           <w:szCs w:val="32"/>
-          <w:highlight w:val="red"/>
           <w:u w:val="single"/>
         </w:rPr>
-        <w:t>????</w:t>
+        <w:t>31</w:t>
       </w:r>
       <w:proofErr w:type="gramEnd"/>
+      <w:r>
+        <w:rPr>
+          <w:b/>
+          <w:bCs/>
+          <w:sz w:val="28"/>
+          <w:szCs w:val="32"/>
+          <w:u w:val="single"/>
+        </w:rPr>
+        <w:t>st March 2022</w:t>
+      </w:r>
+      <w:r>
+        <w:rPr>
+          <w:b/>
+          <w:bCs/>
+          <w:sz w:val="22"/>
+        </w:rPr>
+        <w:t xml:space="preserve"> </w:t>
+      </w:r>
     </w:p>
     <w:p>
       <w:pPr>
@@ -16311,6 +15692,8 @@
           <w:bCs/>
         </w:rPr>
       </w:pPr>
+      <w:bookmarkStart w:id="0" w:name="_GoBack"/>
+      <w:bookmarkEnd w:id="0"/>
       <w:r>
         <w:rPr>
           <w:b/>
@@ -17787,7 +17170,7 @@
 </file>
 
 <file path=customXml/itemProps1.xml><?xml version="1.0" encoding="utf-8"?>
-<ds:datastoreItem xmlns:ds="http://schemas.openxmlformats.org/officeDocument/2006/customXml" ds:itemID="{4F386F87-5508-46D0-BA0D-6031B9E9B30F}">
+<ds:datastoreItem xmlns:ds="http://schemas.openxmlformats.org/officeDocument/2006/customXml" ds:itemID="{404C8C6B-D625-45A5-99FB-8D34BA512113}">
   <ds:schemaRefs>
     <ds:schemaRef ds:uri="http://schemas.openxmlformats.org/officeDocument/2006/bibliography"/>
   </ds:schemaRefs>

--- a/TS-Kramam/TS-7.5/TS 7.5 Sanskrit Krama Paatam Corrections.docx
+++ b/TS-Kramam/TS-7.5/TS 7.5 Sanskrit Krama Paatam Corrections.docx
@@ -13,6 +13,399 @@
           <w:u w:val="single"/>
         </w:rPr>
       </w:pPr>
+      <w:r>
+        <w:rPr>
+          <w:b/>
+          <w:bCs/>
+          <w:sz w:val="32"/>
+          <w:szCs w:val="32"/>
+          <w:u w:val="single"/>
+        </w:rPr>
+        <w:t xml:space="preserve">TS </w:t>
+      </w:r>
+      <w:proofErr w:type="spellStart"/>
+      <w:r>
+        <w:rPr>
+          <w:b/>
+          <w:bCs/>
+          <w:sz w:val="32"/>
+          <w:szCs w:val="32"/>
+          <w:u w:val="single"/>
+        </w:rPr>
+        <w:t>Krama</w:t>
+      </w:r>
+      <w:proofErr w:type="spellEnd"/>
+      <w:r>
+        <w:rPr>
+          <w:b/>
+          <w:bCs/>
+          <w:sz w:val="32"/>
+          <w:szCs w:val="32"/>
+          <w:u w:val="single"/>
+        </w:rPr>
+        <w:t xml:space="preserve"> </w:t>
+      </w:r>
+      <w:proofErr w:type="spellStart"/>
+      <w:r>
+        <w:rPr>
+          <w:b/>
+          <w:bCs/>
+          <w:sz w:val="32"/>
+          <w:szCs w:val="32"/>
+          <w:u w:val="single"/>
+        </w:rPr>
+        <w:t>Paatam</w:t>
+      </w:r>
+      <w:proofErr w:type="spellEnd"/>
+      <w:r>
+        <w:rPr>
+          <w:b/>
+          <w:bCs/>
+          <w:sz w:val="32"/>
+          <w:szCs w:val="32"/>
+          <w:u w:val="single"/>
+        </w:rPr>
+        <w:t xml:space="preserve"> – TS </w:t>
+      </w:r>
+      <w:r>
+        <w:rPr>
+          <w:b/>
+          <w:bCs/>
+          <w:sz w:val="32"/>
+          <w:szCs w:val="32"/>
+          <w:u w:val="single"/>
+        </w:rPr>
+        <w:t>7.</w:t>
+      </w:r>
+      <w:r>
+        <w:rPr>
+          <w:b/>
+          <w:bCs/>
+          <w:sz w:val="32"/>
+          <w:szCs w:val="32"/>
+          <w:u w:val="single"/>
+        </w:rPr>
+        <w:t>5</w:t>
+      </w:r>
+      <w:r>
+        <w:rPr>
+          <w:b/>
+          <w:bCs/>
+          <w:sz w:val="32"/>
+          <w:szCs w:val="32"/>
+          <w:u w:val="single"/>
+        </w:rPr>
+        <w:t xml:space="preserve"> Sanskrit</w:t>
+      </w:r>
+      <w:r>
+        <w:rPr>
+          <w:b/>
+          <w:bCs/>
+          <w:sz w:val="32"/>
+          <w:szCs w:val="32"/>
+          <w:u w:val="single"/>
+        </w:rPr>
+        <w:t xml:space="preserve"> Corrections –</w:t>
+      </w:r>
+      <w:r>
+        <w:rPr>
+          <w:b/>
+          <w:bCs/>
+          <w:sz w:val="32"/>
+          <w:szCs w:val="32"/>
+          <w:u w:val="single"/>
+        </w:rPr>
+        <w:t xml:space="preserve"> </w:t>
+      </w:r>
+      <w:r>
+        <w:rPr>
+          <w:b/>
+          <w:bCs/>
+          <w:sz w:val="32"/>
+          <w:szCs w:val="32"/>
+          <w:u w:val="single"/>
+        </w:rPr>
+        <w:t xml:space="preserve">Observed </w:t>
+      </w:r>
+      <w:proofErr w:type="gramStart"/>
+      <w:r>
+        <w:rPr>
+          <w:b/>
+          <w:bCs/>
+          <w:sz w:val="32"/>
+          <w:szCs w:val="32"/>
+          <w:u w:val="single"/>
+        </w:rPr>
+        <w:t xml:space="preserve">till </w:t>
+      </w:r>
+      <w:r>
+        <w:rPr>
+          <w:b/>
+          <w:bCs/>
+          <w:sz w:val="32"/>
+          <w:szCs w:val="32"/>
+          <w:highlight w:val="red"/>
+          <w:u w:val="single"/>
+        </w:rPr>
+        <w:t>???</w:t>
+      </w:r>
+      <w:proofErr w:type="gramEnd"/>
+    </w:p>
+    <w:p>
+      <w:pPr>
+        <w:jc w:val="center"/>
+        <w:rPr>
+          <w:b/>
+          <w:bCs/>
+        </w:rPr>
+      </w:pPr>
+      <w:r>
+        <w:rPr>
+          <w:b/>
+          <w:bCs/>
+        </w:rPr>
+        <w:t>(ignore those which are already incorporated in your book’s version and date)</w:t>
+      </w:r>
+    </w:p>
+    <w:tbl>
+      <w:tblPr>
+        <w:tblW w:w="13970" w:type="dxa"/>
+        <w:tblInd w:w="-792" w:type="dxa"/>
+        <w:tblBorders>
+          <w:top w:val="single" w:sz="4" w:space="0" w:color="000000"/>
+          <w:left w:val="single" w:sz="4" w:space="0" w:color="000000"/>
+          <w:bottom w:val="single" w:sz="4" w:space="0" w:color="000000"/>
+          <w:right w:val="single" w:sz="4" w:space="0" w:color="000000"/>
+          <w:insideH w:val="single" w:sz="4" w:space="0" w:color="000000"/>
+          <w:insideV w:val="single" w:sz="4" w:space="0" w:color="000000"/>
+        </w:tblBorders>
+        <w:tblLook w:val="04A0" w:firstRow="1" w:lastRow="0" w:firstColumn="1" w:lastColumn="0" w:noHBand="0" w:noVBand="1"/>
+      </w:tblPr>
+      <w:tblGrid>
+        <w:gridCol w:w="3877"/>
+        <w:gridCol w:w="4738"/>
+        <w:gridCol w:w="5355"/>
+      </w:tblGrid>
+      <w:tr>
+        <w:tc>
+          <w:tcPr>
+            <w:tcW w:w="3877" w:type="dxa"/>
+          </w:tcPr>
+          <w:p>
+            <w:pPr>
+              <w:spacing w:before="0" w:line="240" w:lineRule="auto"/>
+              <w:jc w:val="center"/>
+              <w:rPr>
+                <w:sz w:val="32"/>
+                <w:szCs w:val="32"/>
+              </w:rPr>
+            </w:pPr>
+            <w:r>
+              <w:rPr>
+                <w:sz w:val="32"/>
+                <w:szCs w:val="32"/>
+              </w:rPr>
+              <w:t>Section, Paragraph</w:t>
+            </w:r>
+          </w:p>
+          <w:p>
+            <w:pPr>
+              <w:spacing w:before="0" w:line="240" w:lineRule="auto"/>
+              <w:jc w:val="center"/>
+              <w:rPr>
+                <w:sz w:val="32"/>
+                <w:szCs w:val="32"/>
+              </w:rPr>
+            </w:pPr>
+            <w:r>
+              <w:rPr>
+                <w:sz w:val="32"/>
+                <w:szCs w:val="32"/>
+              </w:rPr>
+              <w:t>Reference</w:t>
+            </w:r>
+          </w:p>
+        </w:tc>
+        <w:tc>
+          <w:tcPr>
+            <w:tcW w:w="4738" w:type="dxa"/>
+          </w:tcPr>
+          <w:p>
+            <w:pPr>
+              <w:spacing w:before="0" w:line="240" w:lineRule="auto"/>
+              <w:jc w:val="center"/>
+              <w:rPr>
+                <w:sz w:val="32"/>
+                <w:szCs w:val="32"/>
+              </w:rPr>
+            </w:pPr>
+            <w:r>
+              <w:rPr>
+                <w:sz w:val="32"/>
+                <w:szCs w:val="32"/>
+              </w:rPr>
+              <w:t>As Printed</w:t>
+            </w:r>
+          </w:p>
+        </w:tc>
+        <w:tc>
+          <w:tcPr>
+            <w:tcW w:w="5355" w:type="dxa"/>
+          </w:tcPr>
+          <w:p>
+            <w:pPr>
+              <w:spacing w:before="0" w:line="240" w:lineRule="auto"/>
+              <w:ind w:right="-18"/>
+              <w:jc w:val="center"/>
+              <w:rPr>
+                <w:sz w:val="32"/>
+                <w:szCs w:val="32"/>
+              </w:rPr>
+            </w:pPr>
+            <w:r>
+              <w:rPr>
+                <w:sz w:val="32"/>
+                <w:szCs w:val="32"/>
+              </w:rPr>
+              <w:t>To be read as or corrected as</w:t>
+            </w:r>
+          </w:p>
+        </w:tc>
+      </w:tr>
+      <w:tr>
+        <w:trPr>
+          <w:trHeight w:val="680"/>
+        </w:trPr>
+        <w:tc>
+          <w:tcPr>
+            <w:tcW w:w="3877" w:type="dxa"/>
+          </w:tcPr>
+          <w:p>
+            <w:pPr>
+              <w:widowControl w:val="0"/>
+              <w:autoSpaceDE w:val="0"/>
+              <w:autoSpaceDN w:val="0"/>
+              <w:adjustRightInd w:val="0"/>
+              <w:spacing w:before="0" w:line="264" w:lineRule="auto"/>
+              <w:jc w:val="center"/>
+              <w:rPr>
+                <w:rFonts w:cs="Arial"/>
+                <w:bCs/>
+                <w:color w:val="FF0000"/>
+                <w:sz w:val="32"/>
+                <w:szCs w:val="36"/>
+              </w:rPr>
+            </w:pPr>
+            <w:r>
+              <w:rPr>
+                <w:rFonts w:cs="Arial"/>
+                <w:b/>
+                <w:sz w:val="28"/>
+                <w:szCs w:val="32"/>
+              </w:rPr>
+              <w:t>None</w:t>
+            </w:r>
+          </w:p>
+        </w:tc>
+        <w:tc>
+          <w:tcPr>
+            <w:tcW w:w="4738" w:type="dxa"/>
+          </w:tcPr>
+          <w:p>
+            <w:pPr>
+              <w:widowControl w:val="0"/>
+              <w:autoSpaceDE w:val="0"/>
+              <w:autoSpaceDN w:val="0"/>
+              <w:adjustRightInd w:val="0"/>
+              <w:spacing w:before="0" w:line="264" w:lineRule="auto"/>
+              <w:jc w:val="center"/>
+              <w:rPr>
+                <w:rFonts w:cs="Arial"/>
+                <w:bCs/>
+                <w:color w:val="FF0000"/>
+                <w:sz w:val="32"/>
+                <w:szCs w:val="36"/>
+              </w:rPr>
+            </w:pPr>
+            <w:r>
+              <w:rPr>
+                <w:rFonts w:cs="Arial"/>
+                <w:b/>
+                <w:sz w:val="28"/>
+                <w:szCs w:val="32"/>
+              </w:rPr>
+              <w:t>None</w:t>
+            </w:r>
+          </w:p>
+        </w:tc>
+        <w:tc>
+          <w:tcPr>
+            <w:tcW w:w="5355" w:type="dxa"/>
+          </w:tcPr>
+          <w:p>
+            <w:pPr>
+              <w:widowControl w:val="0"/>
+              <w:autoSpaceDE w:val="0"/>
+              <w:autoSpaceDN w:val="0"/>
+              <w:adjustRightInd w:val="0"/>
+              <w:spacing w:before="0" w:line="264" w:lineRule="auto"/>
+              <w:jc w:val="center"/>
+              <w:rPr>
+                <w:rFonts w:cs="Arial"/>
+                <w:bCs/>
+                <w:color w:val="FF0000"/>
+                <w:sz w:val="32"/>
+                <w:szCs w:val="36"/>
+              </w:rPr>
+            </w:pPr>
+            <w:r>
+              <w:rPr>
+                <w:rFonts w:cs="Arial"/>
+                <w:b/>
+                <w:sz w:val="28"/>
+                <w:szCs w:val="32"/>
+              </w:rPr>
+              <w:t>None</w:t>
+            </w:r>
+          </w:p>
+        </w:tc>
+      </w:tr>
+    </w:tbl>
+    <w:p>
+      <w:pPr>
+        <w:jc w:val="center"/>
+        <w:rPr>
+          <w:b/>
+          <w:bCs/>
+          <w:sz w:val="32"/>
+          <w:szCs w:val="32"/>
+          <w:u w:val="single"/>
+        </w:rPr>
+      </w:pPr>
+      <w:r>
+        <w:rPr>
+          <w:b/>
+          <w:bCs/>
+          <w:sz w:val="32"/>
+          <w:szCs w:val="32"/>
+          <w:u w:val="single"/>
+        </w:rPr>
+        <w:t>==============</w:t>
+      </w:r>
+    </w:p>
+    <w:p>
+      <w:pPr>
+        <w:jc w:val="center"/>
+        <w:rPr>
+          <w:b/>
+          <w:bCs/>
+          <w:sz w:val="32"/>
+          <w:szCs w:val="32"/>
+          <w:u w:val="single"/>
+        </w:rPr>
+      </w:pPr>
+      <w:bookmarkStart w:id="0" w:name="_GoBack"/>
+      <w:bookmarkEnd w:id="0"/>
       <w:r>
         <w:rPr>
           <w:b/>
@@ -1674,6 +2067,7 @@
                 <w:sz w:val="28"/>
                 <w:szCs w:val="32"/>
               </w:rPr>
+              <w:lastRenderedPageBreak/>
               <w:t xml:space="preserve">T.S.7.5.1.6 – </w:t>
             </w:r>
             <w:proofErr w:type="spellStart"/>
@@ -2727,7 +3121,6 @@
                 <w:sz w:val="28"/>
                 <w:szCs w:val="32"/>
               </w:rPr>
-              <w:lastRenderedPageBreak/>
               <w:t xml:space="preserve">T.S.7.5.2.2 – </w:t>
             </w:r>
             <w:proofErr w:type="spellStart"/>
@@ -5131,6 +5524,7 @@
                 <w:sz w:val="28"/>
                 <w:szCs w:val="32"/>
               </w:rPr>
+              <w:lastRenderedPageBreak/>
               <w:t xml:space="preserve">T.S.7.5.8.1 – </w:t>
             </w:r>
             <w:proofErr w:type="spellStart"/>
@@ -6212,7 +6606,6 @@
                 <w:sz w:val="28"/>
                 <w:szCs w:val="32"/>
               </w:rPr>
-              <w:lastRenderedPageBreak/>
               <w:t xml:space="preserve">T.S.7.5.11.2 – </w:t>
             </w:r>
             <w:proofErr w:type="spellStart"/>
@@ -8751,6 +9144,7 @@
                 <w:sz w:val="28"/>
                 <w:szCs w:val="32"/>
               </w:rPr>
+              <w:lastRenderedPageBreak/>
               <w:t xml:space="preserve">T.S.7.5.11.2 – </w:t>
             </w:r>
             <w:proofErr w:type="spellStart"/>
@@ -9948,7 +10342,6 @@
                 <w:sz w:val="28"/>
                 <w:szCs w:val="32"/>
               </w:rPr>
-              <w:lastRenderedPageBreak/>
               <w:t xml:space="preserve">T.S.7.5.15.2 – </w:t>
             </w:r>
             <w:proofErr w:type="spellStart"/>
@@ -12159,6 +12552,7 @@
                 <w:sz w:val="28"/>
                 <w:szCs w:val="32"/>
               </w:rPr>
+              <w:lastRenderedPageBreak/>
               <w:t xml:space="preserve">T.S.7.5.19.1 – </w:t>
             </w:r>
             <w:proofErr w:type="spellStart"/>
@@ -13439,7 +13833,6 @@
                 <w:szCs w:val="40"/>
                 <w:lang w:bidi="ml-IN"/>
               </w:rPr>
-              <w:lastRenderedPageBreak/>
               <w:t>A</w:t>
             </w:r>
             <w:r>
@@ -13634,7 +14027,6 @@
                 <w:szCs w:val="40"/>
                 <w:lang w:bidi="ml-IN"/>
               </w:rPr>
-              <w:lastRenderedPageBreak/>
               <w:t>A</w:t>
             </w:r>
             <w:r>
@@ -13793,7 +14185,6 @@
                 <w:szCs w:val="40"/>
                 <w:lang w:bidi="ml-IN"/>
               </w:rPr>
-              <w:lastRenderedPageBreak/>
               <w:t>A</w:t>
             </w:r>
             <w:r>
@@ -13987,7 +14378,6 @@
                 <w:sz w:val="28"/>
                 <w:szCs w:val="32"/>
               </w:rPr>
-              <w:lastRenderedPageBreak/>
               <w:t xml:space="preserve">T.S.7.5.21.1 – </w:t>
             </w:r>
             <w:proofErr w:type="spellStart"/>
@@ -15692,8 +16082,6 @@
           <w:bCs/>
         </w:rPr>
       </w:pPr>
-      <w:bookmarkStart w:id="0" w:name="_GoBack"/>
-      <w:bookmarkEnd w:id="0"/>
       <w:r>
         <w:rPr>
           <w:b/>
@@ -15757,6 +16145,7 @@
                 <w:sz w:val="32"/>
                 <w:szCs w:val="32"/>
               </w:rPr>
+              <w:lastRenderedPageBreak/>
               <w:t>Reference</w:t>
             </w:r>
           </w:p>
@@ -15779,6 +16168,7 @@
                 <w:sz w:val="32"/>
                 <w:szCs w:val="32"/>
               </w:rPr>
+              <w:lastRenderedPageBreak/>
               <w:t>As Printed</w:t>
             </w:r>
           </w:p>
@@ -16076,7 +16466,7 @@
         <w:bCs/>
         <w:noProof/>
       </w:rPr>
-      <w:t>4</w:t>
+      <w:t>6</w:t>
     </w:r>
     <w:r>
       <w:rPr>
@@ -16119,7 +16509,7 @@
         <w:bCs/>
         <w:noProof/>
       </w:rPr>
-      <w:t>5</w:t>
+      <w:t>6</w:t>
     </w:r>
     <w:r>
       <w:rPr>
@@ -16313,7 +16703,7 @@
         <w:bCs/>
         <w:noProof/>
       </w:rPr>
-      <w:t>5</w:t>
+      <w:t>6</w:t>
     </w:r>
     <w:r>
       <w:rPr>
@@ -17170,7 +17560,7 @@
 </file>
 
 <file path=customXml/itemProps1.xml><?xml version="1.0" encoding="utf-8"?>
-<ds:datastoreItem xmlns:ds="http://schemas.openxmlformats.org/officeDocument/2006/customXml" ds:itemID="{404C8C6B-D625-45A5-99FB-8D34BA512113}">
+<ds:datastoreItem xmlns:ds="http://schemas.openxmlformats.org/officeDocument/2006/customXml" ds:itemID="{F4BBAE2D-4344-42D7-B528-8A39A75651E2}">
   <ds:schemaRefs>
     <ds:schemaRef ds:uri="http://schemas.openxmlformats.org/officeDocument/2006/bibliography"/>
   </ds:schemaRefs>
